--- a/Introducere in Swarm robots.docx
+++ b/Introducere in Swarm robots.docx
@@ -1,6 +1,6 @@
 
 <file path=word/document.xml><?xml version="1.0" encoding="utf-8"?>
-<w:document xmlns:wpc="http://schemas.microsoft.com/office/word/2010/wordprocessingCanvas" xmlns:cx="http://schemas.microsoft.com/office/drawing/2014/chartex" xmlns:cx1="http://schemas.microsoft.com/office/drawing/2015/9/8/chartex" xmlns:mc="http://schemas.openxmlformats.org/markup-compatibility/2006" xmlns:o="urn:schemas-microsoft-com:office:office" xmlns:r="http://schemas.openxmlformats.org/officeDocument/2006/relationships" xmlns:m="http://schemas.openxmlformats.org/officeDocument/2006/math" xmlns:v="urn:schemas-microsoft-com:vml" xmlns:wp14="http://schemas.microsoft.com/office/word/2010/wordprocessingDrawing" xmlns:wp="http://schemas.openxmlformats.org/drawingml/2006/wordprocessingDrawing" xmlns:w10="urn:schemas-microsoft-com:office:word" xmlns:w="http://schemas.openxmlformats.org/wordprocessingml/2006/main" xmlns:w14="http://schemas.microsoft.com/office/word/2010/wordml" xmlns:w15="http://schemas.microsoft.com/office/word/2012/wordml" xmlns:w16se="http://schemas.microsoft.com/office/word/2015/wordml/symex" xmlns:wpg="http://schemas.microsoft.com/office/word/2010/wordprocessingGroup" xmlns:wpi="http://schemas.microsoft.com/office/word/2010/wordprocessingInk" xmlns:wne="http://schemas.microsoft.com/office/word/2006/wordml" xmlns:wps="http://schemas.microsoft.com/office/word/2010/wordprocessingShape" mc:Ignorable="w14 w15 w16se wp14">
+<w:document xmlns:wpc="http://schemas.microsoft.com/office/word/2010/wordprocessingCanvas" xmlns:cx="http://schemas.microsoft.com/office/drawing/2014/chartex" xmlns:cx1="http://schemas.microsoft.com/office/drawing/2015/9/8/chartex" xmlns:cx2="http://schemas.microsoft.com/office/drawing/2015/10/21/chartex" xmlns:cx3="http://schemas.microsoft.com/office/drawing/2016/5/9/chartex" xmlns:cx4="http://schemas.microsoft.com/office/drawing/2016/5/10/chartex" xmlns:cx5="http://schemas.microsoft.com/office/drawing/2016/5/11/chartex" xmlns:cx6="http://schemas.microsoft.com/office/drawing/2016/5/12/chartex" xmlns:cx7="http://schemas.microsoft.com/office/drawing/2016/5/13/chartex" xmlns:cx8="http://schemas.microsoft.com/office/drawing/2016/5/14/chartex" xmlns:mc="http://schemas.openxmlformats.org/markup-compatibility/2006" xmlns:aink="http://schemas.microsoft.com/office/drawing/2016/ink" xmlns:am3d="http://schemas.microsoft.com/office/drawing/2017/model3d" xmlns:o="urn:schemas-microsoft-com:office:office" xmlns:r="http://schemas.openxmlformats.org/officeDocument/2006/relationships" xmlns:m="http://schemas.openxmlformats.org/officeDocument/2006/math" xmlns:v="urn:schemas-microsoft-com:vml" xmlns:wp14="http://schemas.microsoft.com/office/word/2010/wordprocessingDrawing" xmlns:wp="http://schemas.openxmlformats.org/drawingml/2006/wordprocessingDrawing" xmlns:w10="urn:schemas-microsoft-com:office:word" xmlns:w="http://schemas.openxmlformats.org/wordprocessingml/2006/main" xmlns:w14="http://schemas.microsoft.com/office/word/2010/wordml" xmlns:w15="http://schemas.microsoft.com/office/word/2012/wordml" xmlns:w16cid="http://schemas.microsoft.com/office/word/2016/wordml/cid" xmlns:w16se="http://schemas.microsoft.com/office/word/2015/wordml/symex" xmlns:wpg="http://schemas.microsoft.com/office/word/2010/wordprocessingGroup" xmlns:wpi="http://schemas.microsoft.com/office/word/2010/wordprocessingInk" xmlns:wne="http://schemas.microsoft.com/office/word/2006/wordml" xmlns:wps="http://schemas.microsoft.com/office/word/2010/wordprocessingShape" mc:Ignorable="w14 w15 w16se w16cid wp14">
   <w:body>
     <w:p>
       <w:pPr>
@@ -59,8 +59,38 @@
           <w:lang w:val="en-US"/>
         </w:rPr>
       </w:pPr>
-      <w:bookmarkStart w:id="0" w:name="_GoBack"/>
-      <w:bookmarkEnd w:id="0"/>
+      <w:r>
+        <w:rPr>
+          <w:lang w:val="en-US"/>
+        </w:rPr>
+        <w:t xml:space="preserve">Robots language is not similar with human language, they do not speak </w:t>
+      </w:r>
+      <w:r>
+        <w:rPr>
+          <w:lang w:val="en-US"/>
+        </w:rPr>
+        <w:t xml:space="preserve">language like English. Instead, they speak a computer language that allows them to receive and transmit commands. [3] </w:t>
+      </w:r>
+      <w:r>
+        <w:rPr>
+          <w:lang w:val="en-US"/>
+        </w:rPr>
+        <w:t xml:space="preserve">They can share information like their position, the timing for when completing a task (when they </w:t>
+      </w:r>
+      <w:proofErr w:type="gramStart"/>
+      <w:r>
+        <w:rPr>
+          <w:lang w:val="en-US"/>
+        </w:rPr>
+        <w:t>have to</w:t>
+      </w:r>
+      <w:proofErr w:type="gramEnd"/>
+      <w:r>
+        <w:rPr>
+          <w:lang w:val="en-US"/>
+        </w:rPr>
+        <w:t xml:space="preserve"> complete it together), to send the next action which is needed to be executed and so on. </w:t>
+      </w:r>
     </w:p>
     <w:p>
       <w:pPr>
@@ -75,11 +105,30 @@
           <w:lang w:val="en-US"/>
         </w:rPr>
       </w:pPr>
-      <w:r>
-        <w:rPr>
-          <w:lang w:val="en-US"/>
-        </w:rPr>
-        <w:t xml:space="preserve">Swarm robotics is an approach to the coordination of multiple robots as a system which consist of large number of mostly simple physical robots. [1] This robots reproduce collective behavior of animals in order to realize a task by distributing actions, for example they can reproduce the </w:t>
+    </w:p>
+    <w:p>
+      <w:pPr>
+        <w:rPr>
+          <w:lang w:val="en-US"/>
+        </w:rPr>
+      </w:pPr>
+      <w:r>
+        <w:rPr>
+          <w:lang w:val="en-US"/>
+        </w:rPr>
+        <w:t xml:space="preserve">Swarm robotics is an approach to the coordination of multiple robots as a system which consist of large number of mostly simple physical robots. [1] </w:t>
+      </w:r>
+      <w:r>
+        <w:rPr>
+          <w:lang w:val="en-US"/>
+        </w:rPr>
+        <w:t>These robots</w:t>
+      </w:r>
+      <w:r>
+        <w:rPr>
+          <w:lang w:val="en-US"/>
+        </w:rPr>
+        <w:t xml:space="preserve"> reproduce collective behavior of animals in order to realize a task by distributing actions, for example they can reproduce the </w:t>
       </w:r>
       <w:proofErr w:type="gramStart"/>
       <w:r>
@@ -94,6 +143,26 @@
           <w:lang w:val="en-US"/>
         </w:rPr>
         <w:t xml:space="preserve"> behavior. </w:t>
+      </w:r>
+      <w:r>
+        <w:rPr>
+          <w:lang w:val="en-US"/>
+        </w:rPr>
+        <w:t xml:space="preserve">For finding shortest paths, ants don’t tell each other where to go, but change the environment by placing some pheromone on the way they chose. </w:t>
+      </w:r>
+      <w:proofErr w:type="gramStart"/>
+      <w:r>
+        <w:rPr>
+          <w:lang w:val="en-US"/>
+        </w:rPr>
+        <w:t>The ants,</w:t>
+      </w:r>
+      <w:proofErr w:type="gramEnd"/>
+      <w:r>
+        <w:rPr>
+          <w:lang w:val="en-US"/>
+        </w:rPr>
+        <w:t xml:space="preserve"> follow the most odorous path and leaving their pheromone on this way again, the other ants cooperate and after a short period, the shortest way is stabilized. [4]</w:t>
       </w:r>
     </w:p>
     <w:p>
@@ -159,7 +228,7 @@
     <w:p>
       <w:pPr>
         <w:rPr>
-          <w:lang w:val="en-US"/>
+          <w:rStyle w:val="Hyperlink"/>
         </w:rPr>
       </w:pPr>
       <w:r>
@@ -180,6 +249,55 @@
             <w:rStyle w:val="Hyperlink"/>
           </w:rPr>
           <w:t>https://daily.jstor.org/robots-that-communicate-with-each-other/</w:t>
+        </w:r>
+      </w:hyperlink>
+    </w:p>
+    <w:p>
+      <w:r>
+        <w:rPr>
+          <w:rStyle w:val="Hyperlink"/>
+          <w:color w:val="auto"/>
+          <w:u w:val="none"/>
+        </w:rPr>
+        <w:t xml:space="preserve">[4] </w:t>
+      </w:r>
+      <w:r>
+        <w:rPr>
+          <w:rStyle w:val="Hyperlink"/>
+          <w:color w:val="auto"/>
+          <w:u w:val="none"/>
+        </w:rPr>
+        <w:t xml:space="preserve">– Swarm communication - </w:t>
+      </w:r>
+      <w:hyperlink r:id="rId7" w:history="1">
+        <w:r>
+          <w:rPr>
+            <w:rStyle w:val="Hyperlink"/>
+          </w:rPr>
+          <w:t>http://swarmrobot.org/Communication.html</w:t>
+        </w:r>
+      </w:hyperlink>
+    </w:p>
+    <w:p>
+      <w:pPr>
+        <w:rPr>
+          <w:lang w:val="en-US"/>
+        </w:rPr>
+      </w:pPr>
+      <w:hyperlink r:id="rId8" w:history="1">
+        <w:r>
+          <w:rPr>
+            <w:rStyle w:val="Hyperlink"/>
+          </w:rPr>
+          <w:t>https://patents.google.c</w:t>
+        </w:r>
+        <w:bookmarkStart w:id="0" w:name="_GoBack"/>
+        <w:bookmarkEnd w:id="0"/>
+        <w:r>
+          <w:rPr>
+            <w:rStyle w:val="Hyperlink"/>
+          </w:rPr>
+          <w:t>om/patent/US6604021B2/en</w:t>
         </w:r>
       </w:hyperlink>
     </w:p>
@@ -194,7 +312,7 @@
 </file>
 
 <file path=word/styles.xml><?xml version="1.0" encoding="utf-8"?>
-<w:styles xmlns:mc="http://schemas.openxmlformats.org/markup-compatibility/2006" xmlns:r="http://schemas.openxmlformats.org/officeDocument/2006/relationships" xmlns:w="http://schemas.openxmlformats.org/wordprocessingml/2006/main" xmlns:w14="http://schemas.microsoft.com/office/word/2010/wordml" xmlns:w15="http://schemas.microsoft.com/office/word/2012/wordml" xmlns:w16se="http://schemas.microsoft.com/office/word/2015/wordml/symex" mc:Ignorable="w14 w15 w16se">
+<w:styles xmlns:mc="http://schemas.openxmlformats.org/markup-compatibility/2006" xmlns:r="http://schemas.openxmlformats.org/officeDocument/2006/relationships" xmlns:w="http://schemas.openxmlformats.org/wordprocessingml/2006/main" xmlns:w14="http://schemas.microsoft.com/office/word/2010/wordml" xmlns:w15="http://schemas.microsoft.com/office/word/2012/wordml" xmlns:w16cid="http://schemas.microsoft.com/office/word/2016/wordml/cid" xmlns:w16se="http://schemas.microsoft.com/office/word/2015/wordml/symex" mc:Ignorable="w14 w15 w16se w16cid">
   <w:docDefaults>
     <w:rPrDefault>
       <w:rPr>
@@ -210,7 +328,7 @@
       </w:pPr>
     </w:pPrDefault>
   </w:docDefaults>
-  <w:latentStyles w:defLockedState="0" w:defUIPriority="99" w:defSemiHidden="0" w:defUnhideWhenUsed="0" w:defQFormat="0" w:count="371">
+  <w:latentStyles w:defLockedState="0" w:defUIPriority="99" w:defSemiHidden="0" w:defUnhideWhenUsed="0" w:defQFormat="0" w:count="375">
     <w:lsdException w:name="Normal" w:uiPriority="0" w:qFormat="1"/>
     <w:lsdException w:name="heading 1" w:uiPriority="9" w:qFormat="1"/>
     <w:lsdException w:name="heading 2" w:semiHidden="1" w:uiPriority="9" w:unhideWhenUsed="1" w:qFormat="1"/>
@@ -316,7 +434,6 @@
     <w:lsdException w:name="HTML Sample" w:semiHidden="1" w:unhideWhenUsed="1"/>
     <w:lsdException w:name="HTML Typewriter" w:semiHidden="1" w:unhideWhenUsed="1"/>
     <w:lsdException w:name="HTML Variable" w:semiHidden="1" w:unhideWhenUsed="1"/>
-    <w:lsdException w:name="Normal Table" w:semiHidden="1" w:unhideWhenUsed="1"/>
     <w:lsdException w:name="annotation subject" w:semiHidden="1" w:unhideWhenUsed="1"/>
     <w:lsdException w:name="No List" w:semiHidden="1" w:unhideWhenUsed="1"/>
     <w:lsdException w:name="Outline List 1" w:semiHidden="1" w:unhideWhenUsed="1"/>
@@ -360,10 +477,8 @@
     <w:lsdException w:name="Table Elegant" w:semiHidden="1" w:unhideWhenUsed="1"/>
     <w:lsdException w:name="Table Professional" w:semiHidden="1" w:unhideWhenUsed="1"/>
     <w:lsdException w:name="Table Subtle 1" w:semiHidden="1" w:unhideWhenUsed="1"/>
-    <w:lsdException w:name="Table Subtle 2" w:semiHidden="1" w:unhideWhenUsed="1"/>
     <w:lsdException w:name="Table Web 1" w:semiHidden="1" w:unhideWhenUsed="1"/>
     <w:lsdException w:name="Table Web 2" w:semiHidden="1" w:unhideWhenUsed="1"/>
-    <w:lsdException w:name="Table Web 3" w:semiHidden="1" w:unhideWhenUsed="1"/>
     <w:lsdException w:name="Balloon Text" w:semiHidden="1" w:unhideWhenUsed="1"/>
     <w:lsdException w:name="Table Grid" w:uiPriority="39"/>
     <w:lsdException w:name="Table Theme" w:semiHidden="1" w:unhideWhenUsed="1"/>
@@ -582,6 +697,10 @@
     <w:lsdException w:name="List Table 5 Dark Accent 6" w:uiPriority="50"/>
     <w:lsdException w:name="List Table 6 Colorful Accent 6" w:uiPriority="51"/>
     <w:lsdException w:name="List Table 7 Colorful Accent 6" w:uiPriority="52"/>
+    <w:lsdException w:name="Mention" w:semiHidden="1" w:unhideWhenUsed="1"/>
+    <w:lsdException w:name="Smart Hyperlink" w:semiHidden="1" w:unhideWhenUsed="1"/>
+    <w:lsdException w:name="Hashtag" w:semiHidden="1" w:unhideWhenUsed="1"/>
+    <w:lsdException w:name="Unresolved Mention" w:semiHidden="1" w:unhideWhenUsed="1"/>
   </w:latentStyles>
   <w:style w:type="paragraph" w:default="1" w:styleId="Normal">
     <w:name w:val="Normal"/>
@@ -626,6 +745,18 @@
     <w:rsid w:val="007378C6"/>
     <w:rPr>
       <w:color w:val="0000FF"/>
+      <w:u w:val="single"/>
+    </w:rPr>
+  </w:style>
+  <w:style w:type="character" w:styleId="FollowedHyperlink">
+    <w:name w:val="FollowedHyperlink"/>
+    <w:basedOn w:val="DefaultParagraphFont"/>
+    <w:uiPriority w:val="99"/>
+    <w:semiHidden/>
+    <w:unhideWhenUsed/>
+    <w:rsid w:val="007C3C75"/>
+    <w:rPr>
+      <w:color w:val="954F72" w:themeColor="followedHyperlink"/>
       <w:u w:val="single"/>
     </w:rPr>
   </w:style>

--- a/Introducere in Swarm robots.docx
+++ b/Introducere in Swarm robots.docx
@@ -77,11 +77,770 @@
         </w:rPr>
         <w:t xml:space="preserve">They can share information like their position, the timing for when completing a task (when they </w:t>
       </w:r>
+      <w:r>
+        <w:rPr>
+          <w:lang w:val="en-US"/>
+        </w:rPr>
+        <w:t>must</w:t>
+      </w:r>
+      <w:r>
+        <w:rPr>
+          <w:lang w:val="en-US"/>
+        </w:rPr>
+        <w:t xml:space="preserve"> complete it together), to send the next action which is needed to be executed and so on. </w:t>
+      </w:r>
+    </w:p>
+    <w:p>
+      <w:pPr>
+        <w:rPr>
+          <w:lang w:val="en-US"/>
+        </w:rPr>
+      </w:pPr>
+      <w:r>
+        <w:rPr>
+          <w:lang w:val="en-US"/>
+        </w:rPr>
+        <w:t>One definition of communication can be the following state: “</w:t>
+      </w:r>
+      <w:r>
+        <w:rPr>
+          <w:lang w:val="en-US"/>
+        </w:rPr>
+        <w:t>An interaction whereby a signal is generated by</w:t>
+      </w:r>
+      <w:r>
+        <w:rPr>
+          <w:lang w:val="en-US"/>
+        </w:rPr>
+        <w:t xml:space="preserve"> </w:t>
+      </w:r>
+      <w:r>
+        <w:rPr>
+          <w:lang w:val="en-US"/>
+        </w:rPr>
+        <w:t>an emitter and ‘interpreted’ by a receiver</w:t>
+      </w:r>
+      <w:r>
+        <w:rPr>
+          <w:lang w:val="en-US"/>
+        </w:rPr>
+        <w:t>”</w:t>
+      </w:r>
+      <w:r>
+        <w:rPr>
+          <w:lang w:val="en-US"/>
+        </w:rPr>
+        <w:t xml:space="preserve"> </w:t>
+      </w:r>
+      <w:r>
+        <w:rPr>
+          <w:lang w:val="en-US"/>
+        </w:rPr>
+        <w:t>[5]</w:t>
+      </w:r>
+      <w:r>
+        <w:rPr>
+          <w:lang w:val="en-US"/>
+        </w:rPr>
+        <w:t xml:space="preserve">. </w:t>
+      </w:r>
+    </w:p>
+    <w:p>
+      <w:pPr>
+        <w:rPr>
+          <w:lang w:val="en-US"/>
+        </w:rPr>
+      </w:pPr>
+      <w:r>
+        <w:rPr>
+          <w:lang w:val="en-US"/>
+        </w:rPr>
+        <w:t xml:space="preserve">The main steps </w:t>
+      </w:r>
+      <w:r>
+        <w:rPr>
+          <w:lang w:val="en-US"/>
+        </w:rPr>
+        <w:t>present</w:t>
+      </w:r>
+      <w:r>
+        <w:rPr>
+          <w:lang w:val="en-US"/>
+        </w:rPr>
+        <w:t xml:space="preserve"> in all communication area are:</w:t>
+      </w:r>
+    </w:p>
+    <w:p>
+      <w:pPr>
+        <w:pStyle w:val="ListParagraph"/>
+        <w:numPr>
+          <w:ilvl w:val="0"/>
+          <w:numId w:val="1"/>
+        </w:numPr>
+        <w:rPr>
+          <w:i/>
+          <w:lang w:val="en-US"/>
+        </w:rPr>
+      </w:pPr>
+      <w:r>
+        <w:rPr>
+          <w:i/>
+          <w:lang w:val="en-US"/>
+        </w:rPr>
+        <w:t>Motivation or reason</w:t>
+      </w:r>
+      <w:r>
+        <w:rPr>
+          <w:i/>
+          <w:lang w:val="en-US"/>
+        </w:rPr>
+        <w:t xml:space="preserve"> – </w:t>
+      </w:r>
+      <w:r>
+        <w:rPr>
+          <w:lang w:val="en-US"/>
+        </w:rPr>
+        <w:t xml:space="preserve">why the message must be sent to the receiver. </w:t>
+      </w:r>
+    </w:p>
+    <w:p>
+      <w:pPr>
+        <w:pStyle w:val="ListParagraph"/>
+        <w:numPr>
+          <w:ilvl w:val="0"/>
+          <w:numId w:val="1"/>
+        </w:numPr>
+        <w:rPr>
+          <w:i/>
+          <w:lang w:val="en-US"/>
+        </w:rPr>
+      </w:pPr>
+      <w:r>
+        <w:rPr>
+          <w:i/>
+          <w:lang w:val="en-US"/>
+        </w:rPr>
+        <w:t xml:space="preserve">Message composition – </w:t>
+      </w:r>
+      <w:r>
+        <w:rPr>
+          <w:lang w:val="en-US"/>
+        </w:rPr>
+        <w:t xml:space="preserve">what the message should contain (the information that should </w:t>
+      </w:r>
+      <w:r>
+        <w:rPr>
+          <w:lang w:val="en-US"/>
+        </w:rPr>
+        <w:t>arrive to the receiver</w:t>
+      </w:r>
+      <w:r>
+        <w:rPr>
+          <w:lang w:val="en-US"/>
+        </w:rPr>
+        <w:t>)</w:t>
+      </w:r>
+      <w:r>
+        <w:rPr>
+          <w:lang w:val="en-US"/>
+        </w:rPr>
+        <w:t>.</w:t>
+      </w:r>
+    </w:p>
+    <w:p>
+      <w:pPr>
+        <w:pStyle w:val="ListParagraph"/>
+        <w:numPr>
+          <w:ilvl w:val="0"/>
+          <w:numId w:val="1"/>
+        </w:numPr>
+        <w:rPr>
+          <w:i/>
+          <w:lang w:val="en-US"/>
+        </w:rPr>
+      </w:pPr>
+      <w:r>
+        <w:rPr>
+          <w:i/>
+          <w:lang w:val="en-US"/>
+        </w:rPr>
+        <w:t xml:space="preserve">Message encoding </w:t>
+      </w:r>
+      <w:r>
+        <w:rPr>
+          <w:i/>
+          <w:lang w:val="en-US"/>
+        </w:rPr>
+        <w:t>–</w:t>
+      </w:r>
+      <w:r>
+        <w:rPr>
+          <w:i/>
+          <w:lang w:val="en-US"/>
+        </w:rPr>
+        <w:t xml:space="preserve"> </w:t>
+      </w:r>
+      <w:r>
+        <w:rPr>
+          <w:lang w:val="en-US"/>
+        </w:rPr>
+        <w:t xml:space="preserve">transforming the message in a way that can be </w:t>
+      </w:r>
+      <w:r>
+        <w:rPr>
+          <w:lang w:val="en-US"/>
+        </w:rPr>
+        <w:t xml:space="preserve">transmitted on </w:t>
+      </w:r>
       <w:proofErr w:type="gramStart"/>
       <w:r>
         <w:rPr>
           <w:lang w:val="en-US"/>
         </w:rPr>
+        <w:t>an</w:t>
+      </w:r>
+      <w:proofErr w:type="gramEnd"/>
+      <w:r>
+        <w:rPr>
+          <w:lang w:val="en-US"/>
+        </w:rPr>
+        <w:t xml:space="preserve"> specific medium</w:t>
+      </w:r>
+      <w:r>
+        <w:rPr>
+          <w:lang w:val="en-US"/>
+        </w:rPr>
+        <w:t xml:space="preserve"> (example: digital data, written data, speech, and so on). </w:t>
+      </w:r>
+    </w:p>
+    <w:p>
+      <w:pPr>
+        <w:pStyle w:val="ListParagraph"/>
+        <w:numPr>
+          <w:ilvl w:val="0"/>
+          <w:numId w:val="1"/>
+        </w:numPr>
+        <w:rPr>
+          <w:i/>
+          <w:lang w:val="en-US"/>
+        </w:rPr>
+      </w:pPr>
+      <w:r>
+        <w:rPr>
+          <w:i/>
+          <w:lang w:val="en-US"/>
+        </w:rPr>
+        <w:t xml:space="preserve">Message transmission </w:t>
+      </w:r>
+      <w:r>
+        <w:rPr>
+          <w:i/>
+          <w:lang w:val="en-US"/>
+        </w:rPr>
+        <w:t>–</w:t>
+      </w:r>
+      <w:r>
+        <w:rPr>
+          <w:i/>
+          <w:lang w:val="en-US"/>
+        </w:rPr>
+        <w:t xml:space="preserve"> </w:t>
+      </w:r>
+      <w:r>
+        <w:rPr>
+          <w:lang w:val="en-US"/>
+        </w:rPr>
+        <w:t xml:space="preserve">the delivery of the encoded message, using a specific channel or medium. </w:t>
+      </w:r>
+    </w:p>
+    <w:p>
+      <w:pPr>
+        <w:pStyle w:val="ListParagraph"/>
+        <w:numPr>
+          <w:ilvl w:val="0"/>
+          <w:numId w:val="1"/>
+        </w:numPr>
+        <w:rPr>
+          <w:i/>
+          <w:lang w:val="en-US"/>
+        </w:rPr>
+      </w:pPr>
+      <w:r>
+        <w:rPr>
+          <w:i/>
+          <w:lang w:val="en-US"/>
+        </w:rPr>
+        <w:t xml:space="preserve">Noise sources </w:t>
+      </w:r>
+      <w:r>
+        <w:rPr>
+          <w:i/>
+          <w:lang w:val="en-US"/>
+        </w:rPr>
+        <w:t>–</w:t>
+      </w:r>
+      <w:r>
+        <w:rPr>
+          <w:i/>
+          <w:lang w:val="en-US"/>
+        </w:rPr>
+        <w:t xml:space="preserve"> </w:t>
+      </w:r>
+      <w:r>
+        <w:rPr>
+          <w:lang w:val="en-US"/>
+        </w:rPr>
+        <w:t xml:space="preserve">influence the quality if signal propagation from sender to receiver. </w:t>
+      </w:r>
+    </w:p>
+    <w:p>
+      <w:pPr>
+        <w:pStyle w:val="ListParagraph"/>
+        <w:numPr>
+          <w:ilvl w:val="0"/>
+          <w:numId w:val="1"/>
+        </w:numPr>
+        <w:rPr>
+          <w:i/>
+          <w:lang w:val="en-US"/>
+        </w:rPr>
+      </w:pPr>
+      <w:r>
+        <w:rPr>
+          <w:i/>
+          <w:lang w:val="en-US"/>
+        </w:rPr>
+        <w:t xml:space="preserve">Message reception – </w:t>
+      </w:r>
+      <w:r>
+        <w:rPr>
+          <w:lang w:val="en-US"/>
+        </w:rPr>
+        <w:t xml:space="preserve">the message arrived at receiver and reassembled (if the message was sent on multiple channels, or if the message was </w:t>
+      </w:r>
+      <w:proofErr w:type="spellStart"/>
+      <w:r>
+        <w:rPr>
+          <w:lang w:val="en-US"/>
+        </w:rPr>
+        <w:t>splitted</w:t>
+      </w:r>
+      <w:proofErr w:type="spellEnd"/>
+      <w:r>
+        <w:rPr>
+          <w:lang w:val="en-US"/>
+        </w:rPr>
+        <w:t xml:space="preserve"> in multiple messages).</w:t>
+      </w:r>
+    </w:p>
+    <w:p>
+      <w:pPr>
+        <w:pStyle w:val="ListParagraph"/>
+        <w:numPr>
+          <w:ilvl w:val="0"/>
+          <w:numId w:val="1"/>
+        </w:numPr>
+        <w:rPr>
+          <w:i/>
+          <w:lang w:val="en-US"/>
+        </w:rPr>
+      </w:pPr>
+      <w:r>
+        <w:rPr>
+          <w:i/>
+          <w:lang w:val="en-US"/>
+        </w:rPr>
+        <w:t xml:space="preserve">Message decoding </w:t>
+      </w:r>
+      <w:r>
+        <w:rPr>
+          <w:lang w:val="en-US"/>
+        </w:rPr>
+        <w:softHyphen/>
+      </w:r>
+      <w:r>
+        <w:rPr>
+          <w:lang w:val="en-US"/>
+        </w:rPr>
+        <w:t xml:space="preserve">– transform the message in a way that can be understood by the receiver. </w:t>
+      </w:r>
+    </w:p>
+    <w:p>
+      <w:pPr>
+        <w:pStyle w:val="ListParagraph"/>
+        <w:numPr>
+          <w:ilvl w:val="0"/>
+          <w:numId w:val="1"/>
+        </w:numPr>
+        <w:rPr>
+          <w:i/>
+          <w:lang w:val="en-US"/>
+        </w:rPr>
+      </w:pPr>
+      <w:r>
+        <w:rPr>
+          <w:i/>
+          <w:lang w:val="en-US"/>
+        </w:rPr>
+        <w:t xml:space="preserve">Message interpretation – </w:t>
+      </w:r>
+      <w:r>
+        <w:rPr>
+          <w:lang w:val="en-US"/>
+        </w:rPr>
+        <w:t>understating the message and take an action according to this. [6]</w:t>
+      </w:r>
+      <w:r>
+        <w:rPr>
+          <w:lang w:val="en-US"/>
+        </w:rPr>
+        <w:t xml:space="preserve"> </w:t>
+      </w:r>
+      <w:r>
+        <w:rPr>
+          <w:lang w:val="en-US"/>
+        </w:rPr>
+        <w:t xml:space="preserve"> </w:t>
+      </w:r>
+    </w:p>
+    <w:p>
+      <w:pPr>
+        <w:rPr>
+          <w:lang w:val="en-US"/>
+        </w:rPr>
+      </w:pPr>
+      <w:r>
+        <w:rPr>
+          <w:lang w:val="en-US"/>
+        </w:rPr>
+        <w:t>One important communicatio</w:t>
+      </w:r>
+      <w:r>
+        <w:rPr>
+          <w:lang w:val="en-US"/>
+        </w:rPr>
+        <w:t>n</w:t>
+      </w:r>
+      <w:r>
+        <w:rPr>
+          <w:lang w:val="en-US"/>
+        </w:rPr>
+        <w:t xml:space="preserve"> m</w:t>
+      </w:r>
+      <w:r>
+        <w:rPr>
+          <w:lang w:val="en-US"/>
+        </w:rPr>
+        <w:t>e</w:t>
+      </w:r>
+      <w:r>
+        <w:rPr>
+          <w:lang w:val="en-US"/>
+        </w:rPr>
+        <w:t>thod</w:t>
+      </w:r>
+      <w:r>
+        <w:rPr>
+          <w:lang w:val="en-US"/>
+        </w:rPr>
+        <w:t xml:space="preserve"> in robotics is cooperative communication</w:t>
+      </w:r>
+      <w:r>
+        <w:rPr>
+          <w:lang w:val="en-US"/>
+        </w:rPr>
+        <w:t xml:space="preserve">. This cooperative communication is </w:t>
+      </w:r>
+      <w:r>
+        <w:rPr>
+          <w:lang w:val="en-US"/>
+        </w:rPr>
+        <w:t xml:space="preserve">borrowed from nature and animals. </w:t>
+      </w:r>
+      <w:r>
+        <w:rPr>
+          <w:lang w:val="en-US"/>
+        </w:rPr>
+        <w:t xml:space="preserve"> </w:t>
+      </w:r>
+      <w:r>
+        <w:rPr>
+          <w:lang w:val="en-US"/>
+        </w:rPr>
+        <w:t>The robots</w:t>
+      </w:r>
+      <w:r>
+        <w:rPr>
+          <w:lang w:val="en-US"/>
+        </w:rPr>
+        <w:t xml:space="preserve"> reproduce collective behavior of animals in order to realize a task by distributing actions, for example they can reproduce the </w:t>
+      </w:r>
+      <w:proofErr w:type="gramStart"/>
+      <w:r>
+        <w:rPr>
+          <w:lang w:val="en-US"/>
+        </w:rPr>
+        <w:t>ants</w:t>
+      </w:r>
+      <w:proofErr w:type="gramEnd"/>
+      <w:r>
+        <w:rPr>
+          <w:lang w:val="en-US"/>
+        </w:rPr>
+        <w:t xml:space="preserve"> behavior. </w:t>
+      </w:r>
+      <w:r>
+        <w:rPr>
+          <w:lang w:val="en-US"/>
+        </w:rPr>
+        <w:t xml:space="preserve">For finding shortest paths, ants don’t tell each other where to go, but change the environment by placing some pheromone on the way they chose. </w:t>
+      </w:r>
+      <w:proofErr w:type="gramStart"/>
+      <w:r>
+        <w:rPr>
+          <w:lang w:val="en-US"/>
+        </w:rPr>
+        <w:t>The ants,</w:t>
+      </w:r>
+      <w:proofErr w:type="gramEnd"/>
+      <w:r>
+        <w:rPr>
+          <w:lang w:val="en-US"/>
+        </w:rPr>
+        <w:t xml:space="preserve"> follow the most odorous path and leaving their pheromone on this way again, the other ants cooperate and after a short period, the shortest way is stabilized. [4]</w:t>
+      </w:r>
+      <w:r>
+        <w:rPr>
+          <w:lang w:val="en-US"/>
+        </w:rPr>
+        <w:t xml:space="preserve">. Another approach of the cooperative communication is borrowed from animals </w:t>
+      </w:r>
+      <w:r>
+        <w:rPr>
+          <w:lang w:val="en-US"/>
+        </w:rPr>
+        <w:t xml:space="preserve">during conflicts/mating. </w:t>
+      </w:r>
+      <w:r>
+        <w:rPr>
+          <w:lang w:val="en-US"/>
+        </w:rPr>
+        <w:t>(</w:t>
+      </w:r>
+      <w:r>
+        <w:rPr>
+          <w:color w:val="FF0000"/>
+          <w:lang w:val="en-US"/>
+        </w:rPr>
+        <w:t xml:space="preserve">de </w:t>
+      </w:r>
+      <w:proofErr w:type="spellStart"/>
+      <w:r>
+        <w:rPr>
+          <w:color w:val="FF0000"/>
+          <w:lang w:val="en-US"/>
+        </w:rPr>
+        <w:t>cautat</w:t>
+      </w:r>
+      <w:proofErr w:type="spellEnd"/>
+      <w:r>
+        <w:rPr>
+          <w:color w:val="FF0000"/>
+          <w:lang w:val="en-US"/>
+        </w:rPr>
+        <w:t xml:space="preserve"> cum </w:t>
+      </w:r>
+      <w:proofErr w:type="spellStart"/>
+      <w:r>
+        <w:rPr>
+          <w:color w:val="FF0000"/>
+          <w:lang w:val="en-US"/>
+        </w:rPr>
+        <w:t>anume</w:t>
+      </w:r>
+      <w:proofErr w:type="spellEnd"/>
+      <w:r>
+        <w:rPr>
+          <w:color w:val="FF0000"/>
+          <w:lang w:val="en-US"/>
+        </w:rPr>
+        <w:t xml:space="preserve"> se </w:t>
+      </w:r>
+      <w:proofErr w:type="spellStart"/>
+      <w:r>
+        <w:rPr>
+          <w:color w:val="FF0000"/>
+          <w:lang w:val="en-US"/>
+        </w:rPr>
+        <w:t>poate</w:t>
+      </w:r>
+      <w:proofErr w:type="spellEnd"/>
+      <w:r>
+        <w:rPr>
+          <w:color w:val="FF0000"/>
+          <w:lang w:val="en-US"/>
+        </w:rPr>
+        <w:t xml:space="preserve"> face </w:t>
+      </w:r>
+      <w:proofErr w:type="spellStart"/>
+      <w:r>
+        <w:rPr>
+          <w:color w:val="FF0000"/>
+          <w:lang w:val="en-US"/>
+        </w:rPr>
+        <w:t>chestia</w:t>
+      </w:r>
+      <w:proofErr w:type="spellEnd"/>
+      <w:r>
+        <w:rPr>
+          <w:color w:val="FF0000"/>
+          <w:lang w:val="en-US"/>
+        </w:rPr>
+        <w:t xml:space="preserve"> </w:t>
+      </w:r>
+      <w:proofErr w:type="spellStart"/>
+      <w:r>
+        <w:rPr>
+          <w:color w:val="FF0000"/>
+          <w:lang w:val="en-US"/>
+        </w:rPr>
+        <w:t>asta</w:t>
+      </w:r>
+      <w:proofErr w:type="spellEnd"/>
+      <w:r>
+        <w:rPr>
+          <w:lang w:val="en-US"/>
+        </w:rPr>
+        <w:t>)</w:t>
+      </w:r>
+    </w:p>
+    <w:p>
+      <w:pPr>
+        <w:rPr>
+          <w:lang w:val="en-US"/>
+        </w:rPr>
+      </w:pPr>
+      <w:r>
+        <w:rPr>
+          <w:lang w:val="en-US"/>
+        </w:rPr>
+        <w:t>The communication can be categorized in two main categories:</w:t>
+      </w:r>
+    </w:p>
+    <w:p>
+      <w:pPr>
+        <w:pStyle w:val="ListParagraph"/>
+        <w:numPr>
+          <w:ilvl w:val="0"/>
+          <w:numId w:val="3"/>
+        </w:numPr>
+        <w:rPr>
+          <w:lang w:val="en-US"/>
+        </w:rPr>
+      </w:pPr>
+      <w:r>
+        <w:rPr>
+          <w:lang w:val="en-US"/>
+        </w:rPr>
+        <w:t>Explicit communication.</w:t>
+      </w:r>
+    </w:p>
+    <w:p>
+      <w:pPr>
+        <w:pStyle w:val="ListParagraph"/>
+        <w:numPr>
+          <w:ilvl w:val="0"/>
+          <w:numId w:val="3"/>
+        </w:numPr>
+        <w:rPr>
+          <w:lang w:val="en-US"/>
+        </w:rPr>
+      </w:pPr>
+      <w:r>
+        <w:rPr>
+          <w:lang w:val="en-US"/>
+        </w:rPr>
+        <w:t>Implicit communication.</w:t>
+      </w:r>
+    </w:p>
+    <w:p>
+      <w:pPr>
+        <w:rPr>
+          <w:lang w:val="en-US"/>
+        </w:rPr>
+      </w:pPr>
+      <w:r>
+        <w:rPr>
+          <w:lang w:val="en-US"/>
+        </w:rPr>
+        <w:lastRenderedPageBreak/>
+        <w:t xml:space="preserve">Explicit communication refers to messages that tend to influence behavior of others, ex: “Do this”, “Don’t do that” and so on. </w:t>
+      </w:r>
+      <w:r>
+        <w:rPr>
+          <w:lang w:val="en-US"/>
+        </w:rPr>
+        <w:t xml:space="preserve">For </w:t>
+      </w:r>
+      <w:r>
+        <w:rPr>
+          <w:lang w:val="en-US"/>
+        </w:rPr>
+        <w:t>technical</w:t>
+      </w:r>
+      <w:r>
+        <w:rPr>
+          <w:lang w:val="en-US"/>
+        </w:rPr>
+        <w:t xml:space="preserve"> systems and application, explicit communication is defined to be: a direct, </w:t>
+      </w:r>
+      <w:r>
+        <w:rPr>
+          <w:lang w:val="en-US"/>
+        </w:rPr>
+        <w:t>deliberate</w:t>
+      </w:r>
+      <w:r>
+        <w:rPr>
+          <w:lang w:val="en-US"/>
+        </w:rPr>
+        <w:t xml:space="preserve"> form of communication</w:t>
+      </w:r>
+      <w:r>
+        <w:rPr>
+          <w:lang w:val="en-US"/>
+        </w:rPr>
+        <w:t xml:space="preserve"> </w:t>
+      </w:r>
+      <w:r>
+        <w:rPr>
+          <w:lang w:val="en-US"/>
+        </w:rPr>
+        <w:t>[7]</w:t>
+      </w:r>
+      <w:r>
+        <w:rPr>
+          <w:lang w:val="en-US"/>
+        </w:rPr>
+        <w:t xml:space="preserve">. </w:t>
+      </w:r>
+      <w:r>
+        <w:rPr>
+          <w:lang w:val="en-US"/>
+        </w:rPr>
+        <w:t xml:space="preserve">In robotics, </w:t>
+      </w:r>
+      <w:r>
+        <w:rPr>
+          <w:lang w:val="en-US"/>
+        </w:rPr>
+        <w:t xml:space="preserve">this communication defines of that actions that </w:t>
+      </w:r>
+      <w:proofErr w:type="gramStart"/>
+      <w:r>
+        <w:rPr>
+          <w:lang w:val="en-US"/>
+        </w:rPr>
         <w:t>have to</w:t>
       </w:r>
       <w:proofErr w:type="gramEnd"/>
@@ -89,89 +848,328 @@
         <w:rPr>
           <w:lang w:val="en-US"/>
         </w:rPr>
-        <w:t xml:space="preserve"> complete it together), to send the next action which is needed to be executed and so on. </w:t>
-      </w:r>
-    </w:p>
-    <w:p>
-      <w:pPr>
-        <w:rPr>
-          <w:lang w:val="en-US"/>
-        </w:rPr>
-      </w:pPr>
-    </w:p>
-    <w:p>
-      <w:pPr>
-        <w:rPr>
-          <w:lang w:val="en-US"/>
-        </w:rPr>
-      </w:pPr>
-    </w:p>
-    <w:p>
-      <w:pPr>
-        <w:rPr>
-          <w:lang w:val="en-US"/>
-        </w:rPr>
-      </w:pPr>
-      <w:r>
-        <w:rPr>
-          <w:lang w:val="en-US"/>
-        </w:rPr>
-        <w:t xml:space="preserve">Swarm robotics is an approach to the coordination of multiple robots as a system which consist of large number of mostly simple physical robots. [1] </w:t>
-      </w:r>
-      <w:r>
-        <w:rPr>
-          <w:lang w:val="en-US"/>
-        </w:rPr>
-        <w:t>These robots</w:t>
-      </w:r>
-      <w:r>
-        <w:rPr>
-          <w:lang w:val="en-US"/>
-        </w:rPr>
-        <w:t xml:space="preserve"> reproduce collective behavior of animals in order to realize a task by distributing actions, for example they can reproduce the </w:t>
+        <w:t xml:space="preserve"> express goal or transferring information from one to another</w:t>
+      </w:r>
+      <w:r>
+        <w:rPr>
+          <w:lang w:val="en-US"/>
+        </w:rPr>
+        <w:t xml:space="preserve"> </w:t>
+      </w:r>
+      <w:r>
+        <w:rPr>
+          <w:lang w:val="en-US"/>
+        </w:rPr>
+        <w:t>[</w:t>
+      </w:r>
+      <w:r>
+        <w:rPr>
+          <w:lang w:val="en-US"/>
+        </w:rPr>
+        <w:t>5</w:t>
+      </w:r>
+      <w:r>
+        <w:rPr>
+          <w:lang w:val="en-US"/>
+        </w:rPr>
+        <w:t>]</w:t>
+      </w:r>
+      <w:r>
+        <w:rPr>
+          <w:lang w:val="en-US"/>
+        </w:rPr>
+        <w:t xml:space="preserve">. </w:t>
+      </w:r>
+      <w:r>
+        <w:rPr>
+          <w:lang w:val="en-US"/>
+        </w:rPr>
+        <w:t xml:space="preserve"> </w:t>
       </w:r>
       <w:proofErr w:type="gramStart"/>
       <w:r>
         <w:rPr>
           <w:lang w:val="en-US"/>
         </w:rPr>
-        <w:t>ants</w:t>
+        <w:t>This messages</w:t>
       </w:r>
       <w:proofErr w:type="gramEnd"/>
       <w:r>
         <w:rPr>
           <w:lang w:val="en-US"/>
         </w:rPr>
-        <w:t xml:space="preserve"> behavior. </w:t>
-      </w:r>
-      <w:r>
-        <w:rPr>
-          <w:lang w:val="en-US"/>
-        </w:rPr>
-        <w:t xml:space="preserve">For finding shortest paths, ants don’t tell each other where to go, but change the environment by placing some pheromone on the way they chose. </w:t>
-      </w:r>
-      <w:proofErr w:type="gramStart"/>
-      <w:r>
-        <w:rPr>
-          <w:lang w:val="en-US"/>
-        </w:rPr>
-        <w:t>The ants,</w:t>
-      </w:r>
-      <w:proofErr w:type="gramEnd"/>
-      <w:r>
-        <w:rPr>
-          <w:lang w:val="en-US"/>
-        </w:rPr>
-        <w:t xml:space="preserve"> follow the most odorous path and leaving their pheromone on this way again, the other ants cooperate and after a short period, the shortest way is stabilized. [4]</w:t>
-      </w:r>
-    </w:p>
-    <w:p>
-      <w:r>
-        <w:rPr>
+        <w:t xml:space="preserve"> must determine what should be done, when, how and by who. </w:t>
+      </w:r>
+      <w:r>
+        <w:rPr>
+          <w:lang w:val="en-US"/>
+        </w:rPr>
+        <w:t xml:space="preserve">This approach involves intermitted request, status information and update on sensory or model information. [5] </w:t>
+      </w:r>
+    </w:p>
+    <w:p>
+      <w:pPr>
+        <w:rPr>
+          <w:color w:val="FF0000"/>
+          <w:lang w:val="en-US"/>
+        </w:rPr>
+      </w:pPr>
+      <w:proofErr w:type="spellStart"/>
+      <w:r>
+        <w:rPr>
+          <w:color w:val="FF0000"/>
+          <w:lang w:val="en-US"/>
+        </w:rPr>
+        <w:t>ToDo</w:t>
+      </w:r>
+      <w:proofErr w:type="spellEnd"/>
+      <w:r>
+        <w:rPr>
+          <w:color w:val="FF0000"/>
+          <w:lang w:val="en-US"/>
+        </w:rPr>
+        <w:t xml:space="preserve">: de </w:t>
+      </w:r>
+      <w:proofErr w:type="spellStart"/>
+      <w:r>
+        <w:rPr>
+          <w:color w:val="FF0000"/>
+          <w:lang w:val="en-US"/>
+        </w:rPr>
+        <w:t>cautat</w:t>
+      </w:r>
+      <w:proofErr w:type="spellEnd"/>
+      <w:r>
+        <w:rPr>
+          <w:color w:val="FF0000"/>
+          <w:lang w:val="en-US"/>
+        </w:rPr>
+        <w:t xml:space="preserve"> un exemplum ai </w:t>
+      </w:r>
+      <w:proofErr w:type="spellStart"/>
+      <w:r>
+        <w:rPr>
+          <w:color w:val="FF0000"/>
+          <w:lang w:val="en-US"/>
+        </w:rPr>
+        <w:t>detaliat</w:t>
+      </w:r>
+      <w:proofErr w:type="spellEnd"/>
+      <w:r>
+        <w:rPr>
+          <w:color w:val="FF0000"/>
           <w:lang w:val="en-US"/>
         </w:rPr>
         <w:t xml:space="preserve"> </w:t>
       </w:r>
+      <w:proofErr w:type="spellStart"/>
+      <w:r>
+        <w:rPr>
+          <w:color w:val="FF0000"/>
+          <w:lang w:val="en-US"/>
+        </w:rPr>
+        <w:t>despre</w:t>
+      </w:r>
+      <w:proofErr w:type="spellEnd"/>
+      <w:r>
+        <w:rPr>
+          <w:color w:val="FF0000"/>
+          <w:lang w:val="en-US"/>
+        </w:rPr>
+        <w:t xml:space="preserve"> </w:t>
+      </w:r>
+      <w:proofErr w:type="spellStart"/>
+      <w:r>
+        <w:rPr>
+          <w:color w:val="FF0000"/>
+          <w:lang w:val="en-US"/>
+        </w:rPr>
+        <w:t>comunicarea</w:t>
+      </w:r>
+      <w:proofErr w:type="spellEnd"/>
+      <w:r>
+        <w:rPr>
+          <w:color w:val="FF0000"/>
+          <w:lang w:val="en-US"/>
+        </w:rPr>
+        <w:t xml:space="preserve"> </w:t>
+      </w:r>
+      <w:proofErr w:type="spellStart"/>
+      <w:r>
+        <w:rPr>
+          <w:color w:val="FF0000"/>
+          <w:lang w:val="en-US"/>
+        </w:rPr>
+        <w:t>explicita</w:t>
+      </w:r>
+      <w:proofErr w:type="spellEnd"/>
+      <w:r>
+        <w:rPr>
+          <w:color w:val="FF0000"/>
+          <w:lang w:val="en-US"/>
+        </w:rPr>
+        <w:t xml:space="preserve"> in </w:t>
+      </w:r>
+      <w:proofErr w:type="spellStart"/>
+      <w:r>
+        <w:rPr>
+          <w:color w:val="FF0000"/>
+          <w:lang w:val="en-US"/>
+        </w:rPr>
+        <w:t>robotica</w:t>
+      </w:r>
+      <w:proofErr w:type="spellEnd"/>
+    </w:p>
+    <w:p>
+      <w:pPr>
+        <w:rPr>
+          <w:lang w:val="en-US"/>
+        </w:rPr>
+      </w:pPr>
+      <w:r>
+        <w:rPr>
+          <w:lang w:val="en-US"/>
+        </w:rPr>
+        <w:t xml:space="preserve">Implicit communication </w:t>
+      </w:r>
+    </w:p>
+    <w:p>
+      <w:pPr>
+        <w:rPr>
+          <w:lang w:val="en-US"/>
+        </w:rPr>
+      </w:pPr>
+      <w:proofErr w:type="spellStart"/>
+      <w:r>
+        <w:rPr>
+          <w:color w:val="FF0000"/>
+          <w:lang w:val="en-US"/>
+        </w:rPr>
+        <w:t>ToDo</w:t>
+      </w:r>
+      <w:proofErr w:type="spellEnd"/>
+      <w:r>
+        <w:rPr>
+          <w:color w:val="FF0000"/>
+          <w:lang w:val="en-US"/>
+        </w:rPr>
+        <w:t xml:space="preserve">: de </w:t>
+      </w:r>
+      <w:proofErr w:type="spellStart"/>
+      <w:r>
+        <w:rPr>
+          <w:color w:val="FF0000"/>
+          <w:lang w:val="en-US"/>
+        </w:rPr>
+        <w:t>cautat</w:t>
+      </w:r>
+      <w:proofErr w:type="spellEnd"/>
+      <w:r>
+        <w:rPr>
+          <w:color w:val="FF0000"/>
+          <w:lang w:val="en-US"/>
+        </w:rPr>
+        <w:t xml:space="preserve"> </w:t>
+      </w:r>
+      <w:proofErr w:type="spellStart"/>
+      <w:r>
+        <w:rPr>
+          <w:color w:val="FF0000"/>
+          <w:lang w:val="en-US"/>
+        </w:rPr>
+        <w:t>informatii</w:t>
+      </w:r>
+      <w:proofErr w:type="spellEnd"/>
+      <w:r>
+        <w:rPr>
+          <w:color w:val="FF0000"/>
+          <w:lang w:val="en-US"/>
+        </w:rPr>
+        <w:t xml:space="preserve"> </w:t>
+      </w:r>
+      <w:proofErr w:type="spellStart"/>
+      <w:r>
+        <w:rPr>
+          <w:color w:val="FF0000"/>
+          <w:lang w:val="en-US"/>
+        </w:rPr>
+        <w:t>despre</w:t>
+      </w:r>
+      <w:proofErr w:type="spellEnd"/>
+      <w:r>
+        <w:rPr>
+          <w:color w:val="FF0000"/>
+          <w:lang w:val="en-US"/>
+        </w:rPr>
+        <w:t xml:space="preserve"> implicit communication</w:t>
+      </w:r>
+      <w:r>
+        <w:rPr>
+          <w:color w:val="FF0000"/>
+          <w:lang w:val="en-US"/>
+        </w:rPr>
+        <w:t xml:space="preserve"> </w:t>
+      </w:r>
+      <w:r>
+        <w:rPr>
+          <w:lang w:val="en-US"/>
+        </w:rPr>
+        <w:t xml:space="preserve">– [7] , </w:t>
+      </w:r>
+      <w:bookmarkStart w:id="0" w:name="_GoBack"/>
+      <w:bookmarkEnd w:id="0"/>
+      <w:r>
+        <w:fldChar w:fldCharType="begin"/>
+      </w:r>
+      <w:r>
+        <w:instrText xml:space="preserve"> HYPERLINK "https://www.streetdirectory.com/etoday/implicit-andexplicit-communication-ucwjff.html" </w:instrText>
+      </w:r>
+      <w:r>
+        <w:fldChar w:fldCharType="separate"/>
+      </w:r>
+      <w:r>
+        <w:rPr>
+          <w:rStyle w:val="Hyperlink"/>
+        </w:rPr>
+        <w:t>https://www.streetdirectory.com/etoday/implicit-andexplicit-communication-ucwjff.html</w:t>
+      </w:r>
+      <w:r>
+        <w:fldChar w:fldCharType="end"/>
+      </w:r>
+      <w:r>
+        <w:t xml:space="preserve"> , </w:t>
+      </w:r>
+      <w:r>
+        <w:t xml:space="preserve">[5], </w:t>
+      </w:r>
+    </w:p>
+    <w:p>
+      <w:pPr>
+        <w:rPr>
+          <w:lang w:val="en-US"/>
+        </w:rPr>
+      </w:pPr>
+      <w:r>
+        <w:rPr>
+          <w:lang w:val="en-US"/>
+        </w:rPr>
+        <w:t>Swarm robotics is an approach to the coordination of multiple robots as a system which consist of large number of mostly simple physical robots. [1]</w:t>
+      </w:r>
+    </w:p>
+    <w:p>
+      <w:pPr>
+        <w:rPr>
+          <w:lang w:val="en-US"/>
+        </w:rPr>
+      </w:pPr>
+    </w:p>
+    <w:p>
+      <w:r>
+        <w:rPr>
+          <w:lang w:val="en-US"/>
+        </w:rPr>
+        <w:t xml:space="preserve"> </w:t>
+      </w:r>
       <w:r>
         <w:rPr>
           <w:lang w:val="en-US"/>
@@ -191,7 +1189,7 @@
         </w:rPr>
         <w:t xml:space="preserve">- </w:t>
       </w:r>
-      <w:hyperlink r:id="rId4" w:history="1">
+      <w:hyperlink r:id="rId5" w:history="1">
         <w:r>
           <w:rPr>
             <w:rStyle w:val="Hyperlink"/>
@@ -216,7 +1214,7 @@
         </w:rPr>
         <w:t xml:space="preserve"> - </w:t>
       </w:r>
-      <w:hyperlink r:id="rId5" w:history="1">
+      <w:hyperlink r:id="rId6" w:history="1">
         <w:r>
           <w:rPr>
             <w:rStyle w:val="Hyperlink"/>
@@ -243,7 +1241,7 @@
       <w:r>
         <w:t xml:space="preserve">- </w:t>
       </w:r>
-      <w:hyperlink r:id="rId6" w:history="1">
+      <w:hyperlink r:id="rId7" w:history="1">
         <w:r>
           <w:rPr>
             <w:rStyle w:val="Hyperlink"/>
@@ -269,7 +1267,7 @@
         </w:rPr>
         <w:t xml:space="preserve">– Swarm communication - </w:t>
       </w:r>
-      <w:hyperlink r:id="rId7" w:history="1">
+      <w:hyperlink r:id="rId8" w:history="1">
         <w:r>
           <w:rPr>
             <w:rStyle w:val="Hyperlink"/>
@@ -279,27 +1277,66 @@
       </w:hyperlink>
     </w:p>
     <w:p>
-      <w:pPr>
-        <w:rPr>
-          <w:lang w:val="en-US"/>
-        </w:rPr>
-      </w:pPr>
-      <w:hyperlink r:id="rId8" w:history="1">
+      <w:r>
+        <w:t xml:space="preserve"> [5] - </w:t>
+      </w:r>
+      <w:hyperlink r:id="rId9" w:history="1">
         <w:r>
           <w:rPr>
             <w:rStyle w:val="Hyperlink"/>
           </w:rPr>
-          <w:t>https://patents.google.c</w:t>
+          <w:t>https://www.cpp.edu/~ftang/courses/CS599-DI/notes/Communication.pdf</w:t>
         </w:r>
-        <w:bookmarkStart w:id="0" w:name="_GoBack"/>
-        <w:bookmarkEnd w:id="0"/>
+      </w:hyperlink>
+    </w:p>
+    <w:p>
+      <w:r>
+        <w:t xml:space="preserve">[6]- </w:t>
+      </w:r>
+      <w:hyperlink r:id="rId10" w:history="1">
         <w:r>
           <w:rPr>
             <w:rStyle w:val="Hyperlink"/>
           </w:rPr>
-          <w:t>om/patent/US6604021B2/en</w:t>
+          <w:t>https://en.wikipedia.org/wiki/Communication</w:t>
         </w:r>
       </w:hyperlink>
+    </w:p>
+    <w:p>
+      <w:r>
+        <w:t xml:space="preserve">[7] - </w:t>
+      </w:r>
+      <w:hyperlink r:id="rId11" w:history="1">
+        <w:r>
+          <w:rPr>
+            <w:rStyle w:val="Hyperlink"/>
+          </w:rPr>
+          <w:t>http://eprints.whiterose.ac.uk/139441/1/frobt_05_00065.pdf</w:t>
+        </w:r>
+      </w:hyperlink>
+    </w:p>
+    <w:p/>
+    <w:p>
+      <w:pPr>
+        <w:rPr>
+          <w:rStyle w:val="Hyperlink"/>
+        </w:rPr>
+      </w:pPr>
+      <w:hyperlink r:id="rId12" w:history="1">
+        <w:r>
+          <w:rPr>
+            <w:rStyle w:val="Hyperlink"/>
+          </w:rPr>
+          <w:t>https://patents.google.com/patent/US6604021B2/en</w:t>
+        </w:r>
+      </w:hyperlink>
+    </w:p>
+    <w:p>
+      <w:pPr>
+        <w:rPr>
+          <w:lang w:val="en-US"/>
+        </w:rPr>
+      </w:pPr>
     </w:p>
     <w:sectPr>
       <w:pgSz w:w="12240" w:h="15840"/>
@@ -309,6 +1346,311 @@
     </w:sectPr>
   </w:body>
 </w:document>
+</file>
+
+<file path=word/numbering.xml><?xml version="1.0" encoding="utf-8"?>
+<w:numbering xmlns:wpc="http://schemas.microsoft.com/office/word/2010/wordprocessingCanvas" xmlns:cx="http://schemas.microsoft.com/office/drawing/2014/chartex" xmlns:cx1="http://schemas.microsoft.com/office/drawing/2015/9/8/chartex" xmlns:cx2="http://schemas.microsoft.com/office/drawing/2015/10/21/chartex" xmlns:cx3="http://schemas.microsoft.com/office/drawing/2016/5/9/chartex" xmlns:cx4="http://schemas.microsoft.com/office/drawing/2016/5/10/chartex" xmlns:cx5="http://schemas.microsoft.com/office/drawing/2016/5/11/chartex" xmlns:cx6="http://schemas.microsoft.com/office/drawing/2016/5/12/chartex" xmlns:cx7="http://schemas.microsoft.com/office/drawing/2016/5/13/chartex" xmlns:cx8="http://schemas.microsoft.com/office/drawing/2016/5/14/chartex" xmlns:mc="http://schemas.openxmlformats.org/markup-compatibility/2006" xmlns:aink="http://schemas.microsoft.com/office/drawing/2016/ink" xmlns:am3d="http://schemas.microsoft.com/office/drawing/2017/model3d" xmlns:o="urn:schemas-microsoft-com:office:office" xmlns:r="http://schemas.openxmlformats.org/officeDocument/2006/relationships" xmlns:m="http://schemas.openxmlformats.org/officeDocument/2006/math" xmlns:v="urn:schemas-microsoft-com:vml" xmlns:wp14="http://schemas.microsoft.com/office/word/2010/wordprocessingDrawing" xmlns:wp="http://schemas.openxmlformats.org/drawingml/2006/wordprocessingDrawing" xmlns:w10="urn:schemas-microsoft-com:office:word" xmlns:w="http://schemas.openxmlformats.org/wordprocessingml/2006/main" xmlns:w14="http://schemas.microsoft.com/office/word/2010/wordml" xmlns:w15="http://schemas.microsoft.com/office/word/2012/wordml" xmlns:w16cid="http://schemas.microsoft.com/office/word/2016/wordml/cid" xmlns:w16se="http://schemas.microsoft.com/office/word/2015/wordml/symex" xmlns:wpg="http://schemas.microsoft.com/office/word/2010/wordprocessingGroup" xmlns:wpi="http://schemas.microsoft.com/office/word/2010/wordprocessingInk" xmlns:wne="http://schemas.microsoft.com/office/word/2006/wordml" xmlns:wps="http://schemas.microsoft.com/office/word/2010/wordprocessingShape" mc:Ignorable="w14 w15 w16se w16cid wp14">
+  <w:abstractNum w:abstractNumId="0" w15:restartNumberingAfterBreak="0">
+    <w:nsid w:val="157E35DD"/>
+    <w:multiLevelType w:val="hybridMultilevel"/>
+    <w:tmpl w:val="F724CA1E"/>
+    <w:lvl w:ilvl="0" w:tplc="51FEFB6C">
+      <w:start w:val="1"/>
+      <w:numFmt w:val="bullet"/>
+      <w:lvlText w:val="-"/>
+      <w:lvlJc w:val="left"/>
+      <w:pPr>
+        <w:ind w:left="408" w:hanging="360"/>
+      </w:pPr>
+      <w:rPr>
+        <w:rFonts w:ascii="Calibri" w:eastAsiaTheme="minorHAnsi" w:hAnsi="Calibri" w:cs="Calibri" w:hint="default"/>
+      </w:rPr>
+    </w:lvl>
+    <w:lvl w:ilvl="1" w:tplc="04090003" w:tentative="1">
+      <w:start w:val="1"/>
+      <w:numFmt w:val="bullet"/>
+      <w:lvlText w:val="o"/>
+      <w:lvlJc w:val="left"/>
+      <w:pPr>
+        <w:ind w:left="1128" w:hanging="360"/>
+      </w:pPr>
+      <w:rPr>
+        <w:rFonts w:ascii="Courier New" w:hAnsi="Courier New" w:cs="Courier New" w:hint="default"/>
+      </w:rPr>
+    </w:lvl>
+    <w:lvl w:ilvl="2" w:tplc="04090005" w:tentative="1">
+      <w:start w:val="1"/>
+      <w:numFmt w:val="bullet"/>
+      <w:lvlText w:val=""/>
+      <w:lvlJc w:val="left"/>
+      <w:pPr>
+        <w:ind w:left="1848" w:hanging="360"/>
+      </w:pPr>
+      <w:rPr>
+        <w:rFonts w:ascii="Wingdings" w:hAnsi="Wingdings" w:hint="default"/>
+      </w:rPr>
+    </w:lvl>
+    <w:lvl w:ilvl="3" w:tplc="04090001" w:tentative="1">
+      <w:start w:val="1"/>
+      <w:numFmt w:val="bullet"/>
+      <w:lvlText w:val=""/>
+      <w:lvlJc w:val="left"/>
+      <w:pPr>
+        <w:ind w:left="2568" w:hanging="360"/>
+      </w:pPr>
+      <w:rPr>
+        <w:rFonts w:ascii="Symbol" w:hAnsi="Symbol" w:hint="default"/>
+      </w:rPr>
+    </w:lvl>
+    <w:lvl w:ilvl="4" w:tplc="04090003" w:tentative="1">
+      <w:start w:val="1"/>
+      <w:numFmt w:val="bullet"/>
+      <w:lvlText w:val="o"/>
+      <w:lvlJc w:val="left"/>
+      <w:pPr>
+        <w:ind w:left="3288" w:hanging="360"/>
+      </w:pPr>
+      <w:rPr>
+        <w:rFonts w:ascii="Courier New" w:hAnsi="Courier New" w:cs="Courier New" w:hint="default"/>
+      </w:rPr>
+    </w:lvl>
+    <w:lvl w:ilvl="5" w:tplc="04090005" w:tentative="1">
+      <w:start w:val="1"/>
+      <w:numFmt w:val="bullet"/>
+      <w:lvlText w:val=""/>
+      <w:lvlJc w:val="left"/>
+      <w:pPr>
+        <w:ind w:left="4008" w:hanging="360"/>
+      </w:pPr>
+      <w:rPr>
+        <w:rFonts w:ascii="Wingdings" w:hAnsi="Wingdings" w:hint="default"/>
+      </w:rPr>
+    </w:lvl>
+    <w:lvl w:ilvl="6" w:tplc="04090001" w:tentative="1">
+      <w:start w:val="1"/>
+      <w:numFmt w:val="bullet"/>
+      <w:lvlText w:val=""/>
+      <w:lvlJc w:val="left"/>
+      <w:pPr>
+        <w:ind w:left="4728" w:hanging="360"/>
+      </w:pPr>
+      <w:rPr>
+        <w:rFonts w:ascii="Symbol" w:hAnsi="Symbol" w:hint="default"/>
+      </w:rPr>
+    </w:lvl>
+    <w:lvl w:ilvl="7" w:tplc="04090003" w:tentative="1">
+      <w:start w:val="1"/>
+      <w:numFmt w:val="bullet"/>
+      <w:lvlText w:val="o"/>
+      <w:lvlJc w:val="left"/>
+      <w:pPr>
+        <w:ind w:left="5448" w:hanging="360"/>
+      </w:pPr>
+      <w:rPr>
+        <w:rFonts w:ascii="Courier New" w:hAnsi="Courier New" w:cs="Courier New" w:hint="default"/>
+      </w:rPr>
+    </w:lvl>
+    <w:lvl w:ilvl="8" w:tplc="04090005" w:tentative="1">
+      <w:start w:val="1"/>
+      <w:numFmt w:val="bullet"/>
+      <w:lvlText w:val=""/>
+      <w:lvlJc w:val="left"/>
+      <w:pPr>
+        <w:ind w:left="6168" w:hanging="360"/>
+      </w:pPr>
+      <w:rPr>
+        <w:rFonts w:ascii="Wingdings" w:hAnsi="Wingdings" w:hint="default"/>
+      </w:rPr>
+    </w:lvl>
+  </w:abstractNum>
+  <w:abstractNum w:abstractNumId="1" w15:restartNumberingAfterBreak="0">
+    <w:nsid w:val="5EB87F60"/>
+    <w:multiLevelType w:val="hybridMultilevel"/>
+    <w:tmpl w:val="73E459F2"/>
+    <w:lvl w:ilvl="0" w:tplc="0409000F">
+      <w:start w:val="1"/>
+      <w:numFmt w:val="decimal"/>
+      <w:lvlText w:val="%1."/>
+      <w:lvlJc w:val="left"/>
+      <w:pPr>
+        <w:ind w:left="720" w:hanging="360"/>
+      </w:pPr>
+      <w:rPr>
+        <w:rFonts w:hint="default"/>
+      </w:rPr>
+    </w:lvl>
+    <w:lvl w:ilvl="1" w:tplc="04090019" w:tentative="1">
+      <w:start w:val="1"/>
+      <w:numFmt w:val="lowerLetter"/>
+      <w:lvlText w:val="%2."/>
+      <w:lvlJc w:val="left"/>
+      <w:pPr>
+        <w:ind w:left="1440" w:hanging="360"/>
+      </w:pPr>
+    </w:lvl>
+    <w:lvl w:ilvl="2" w:tplc="0409001B" w:tentative="1">
+      <w:start w:val="1"/>
+      <w:numFmt w:val="lowerRoman"/>
+      <w:lvlText w:val="%3."/>
+      <w:lvlJc w:val="right"/>
+      <w:pPr>
+        <w:ind w:left="2160" w:hanging="180"/>
+      </w:pPr>
+    </w:lvl>
+    <w:lvl w:ilvl="3" w:tplc="0409000F" w:tentative="1">
+      <w:start w:val="1"/>
+      <w:numFmt w:val="decimal"/>
+      <w:lvlText w:val="%4."/>
+      <w:lvlJc w:val="left"/>
+      <w:pPr>
+        <w:ind w:left="2880" w:hanging="360"/>
+      </w:pPr>
+    </w:lvl>
+    <w:lvl w:ilvl="4" w:tplc="04090019" w:tentative="1">
+      <w:start w:val="1"/>
+      <w:numFmt w:val="lowerLetter"/>
+      <w:lvlText w:val="%5."/>
+      <w:lvlJc w:val="left"/>
+      <w:pPr>
+        <w:ind w:left="3600" w:hanging="360"/>
+      </w:pPr>
+    </w:lvl>
+    <w:lvl w:ilvl="5" w:tplc="0409001B" w:tentative="1">
+      <w:start w:val="1"/>
+      <w:numFmt w:val="lowerRoman"/>
+      <w:lvlText w:val="%6."/>
+      <w:lvlJc w:val="right"/>
+      <w:pPr>
+        <w:ind w:left="4320" w:hanging="180"/>
+      </w:pPr>
+    </w:lvl>
+    <w:lvl w:ilvl="6" w:tplc="0409000F" w:tentative="1">
+      <w:start w:val="1"/>
+      <w:numFmt w:val="decimal"/>
+      <w:lvlText w:val="%7."/>
+      <w:lvlJc w:val="left"/>
+      <w:pPr>
+        <w:ind w:left="5040" w:hanging="360"/>
+      </w:pPr>
+    </w:lvl>
+    <w:lvl w:ilvl="7" w:tplc="04090019" w:tentative="1">
+      <w:start w:val="1"/>
+      <w:numFmt w:val="lowerLetter"/>
+      <w:lvlText w:val="%8."/>
+      <w:lvlJc w:val="left"/>
+      <w:pPr>
+        <w:ind w:left="5760" w:hanging="360"/>
+      </w:pPr>
+    </w:lvl>
+    <w:lvl w:ilvl="8" w:tplc="0409001B" w:tentative="1">
+      <w:start w:val="1"/>
+      <w:numFmt w:val="lowerRoman"/>
+      <w:lvlText w:val="%9."/>
+      <w:lvlJc w:val="right"/>
+      <w:pPr>
+        <w:ind w:left="6480" w:hanging="180"/>
+      </w:pPr>
+    </w:lvl>
+  </w:abstractNum>
+  <w:abstractNum w:abstractNumId="2" w15:restartNumberingAfterBreak="0">
+    <w:nsid w:val="7D050CE4"/>
+    <w:multiLevelType w:val="hybridMultilevel"/>
+    <w:tmpl w:val="3552F422"/>
+    <w:lvl w:ilvl="0" w:tplc="0409000F">
+      <w:start w:val="1"/>
+      <w:numFmt w:val="decimal"/>
+      <w:lvlText w:val="%1."/>
+      <w:lvlJc w:val="left"/>
+      <w:pPr>
+        <w:ind w:left="720" w:hanging="360"/>
+      </w:pPr>
+      <w:rPr>
+        <w:rFonts w:hint="default"/>
+      </w:rPr>
+    </w:lvl>
+    <w:lvl w:ilvl="1" w:tplc="04090019" w:tentative="1">
+      <w:start w:val="1"/>
+      <w:numFmt w:val="lowerLetter"/>
+      <w:lvlText w:val="%2."/>
+      <w:lvlJc w:val="left"/>
+      <w:pPr>
+        <w:ind w:left="1440" w:hanging="360"/>
+      </w:pPr>
+    </w:lvl>
+    <w:lvl w:ilvl="2" w:tplc="0409001B" w:tentative="1">
+      <w:start w:val="1"/>
+      <w:numFmt w:val="lowerRoman"/>
+      <w:lvlText w:val="%3."/>
+      <w:lvlJc w:val="right"/>
+      <w:pPr>
+        <w:ind w:left="2160" w:hanging="180"/>
+      </w:pPr>
+    </w:lvl>
+    <w:lvl w:ilvl="3" w:tplc="0409000F" w:tentative="1">
+      <w:start w:val="1"/>
+      <w:numFmt w:val="decimal"/>
+      <w:lvlText w:val="%4."/>
+      <w:lvlJc w:val="left"/>
+      <w:pPr>
+        <w:ind w:left="2880" w:hanging="360"/>
+      </w:pPr>
+    </w:lvl>
+    <w:lvl w:ilvl="4" w:tplc="04090019" w:tentative="1">
+      <w:start w:val="1"/>
+      <w:numFmt w:val="lowerLetter"/>
+      <w:lvlText w:val="%5."/>
+      <w:lvlJc w:val="left"/>
+      <w:pPr>
+        <w:ind w:left="3600" w:hanging="360"/>
+      </w:pPr>
+    </w:lvl>
+    <w:lvl w:ilvl="5" w:tplc="0409001B" w:tentative="1">
+      <w:start w:val="1"/>
+      <w:numFmt w:val="lowerRoman"/>
+      <w:lvlText w:val="%6."/>
+      <w:lvlJc w:val="right"/>
+      <w:pPr>
+        <w:ind w:left="4320" w:hanging="180"/>
+      </w:pPr>
+    </w:lvl>
+    <w:lvl w:ilvl="6" w:tplc="0409000F" w:tentative="1">
+      <w:start w:val="1"/>
+      <w:numFmt w:val="decimal"/>
+      <w:lvlText w:val="%7."/>
+      <w:lvlJc w:val="left"/>
+      <w:pPr>
+        <w:ind w:left="5040" w:hanging="360"/>
+      </w:pPr>
+    </w:lvl>
+    <w:lvl w:ilvl="7" w:tplc="04090019" w:tentative="1">
+      <w:start w:val="1"/>
+      <w:numFmt w:val="lowerLetter"/>
+      <w:lvlText w:val="%8."/>
+      <w:lvlJc w:val="left"/>
+      <w:pPr>
+        <w:ind w:left="5760" w:hanging="360"/>
+      </w:pPr>
+    </w:lvl>
+    <w:lvl w:ilvl="8" w:tplc="0409001B" w:tentative="1">
+      <w:start w:val="1"/>
+      <w:numFmt w:val="lowerRoman"/>
+      <w:lvlText w:val="%9."/>
+      <w:lvlJc w:val="right"/>
+      <w:pPr>
+        <w:ind w:left="6480" w:hanging="180"/>
+      </w:pPr>
+    </w:lvl>
+  </w:abstractNum>
+  <w:num w:numId="1">
+    <w:abstractNumId w:val="2"/>
+  </w:num>
+  <w:num w:numId="2">
+    <w:abstractNumId w:val="0"/>
+  </w:num>
+  <w:num w:numId="3">
+    <w:abstractNumId w:val="1"/>
+  </w:num>
+</w:numbering>
 </file>
 
 <file path=word/styles.xml><?xml version="1.0" encoding="utf-8"?>
@@ -434,6 +1776,7 @@
     <w:lsdException w:name="HTML Sample" w:semiHidden="1" w:unhideWhenUsed="1"/>
     <w:lsdException w:name="HTML Typewriter" w:semiHidden="1" w:unhideWhenUsed="1"/>
     <w:lsdException w:name="HTML Variable" w:semiHidden="1" w:unhideWhenUsed="1"/>
+    <w:lsdException w:name="Normal Table" w:semiHidden="1" w:unhideWhenUsed="1"/>
     <w:lsdException w:name="annotation subject" w:semiHidden="1" w:unhideWhenUsed="1"/>
     <w:lsdException w:name="No List" w:semiHidden="1" w:unhideWhenUsed="1"/>
     <w:lsdException w:name="Outline List 1" w:semiHidden="1" w:unhideWhenUsed="1"/>
@@ -477,8 +1820,10 @@
     <w:lsdException w:name="Table Elegant" w:semiHidden="1" w:unhideWhenUsed="1"/>
     <w:lsdException w:name="Table Professional" w:semiHidden="1" w:unhideWhenUsed="1"/>
     <w:lsdException w:name="Table Subtle 1" w:semiHidden="1" w:unhideWhenUsed="1"/>
+    <w:lsdException w:name="Table Subtle 2" w:semiHidden="1" w:unhideWhenUsed="1"/>
     <w:lsdException w:name="Table Web 1" w:semiHidden="1" w:unhideWhenUsed="1"/>
     <w:lsdException w:name="Table Web 2" w:semiHidden="1" w:unhideWhenUsed="1"/>
+    <w:lsdException w:name="Table Web 3" w:semiHidden="1" w:unhideWhenUsed="1"/>
     <w:lsdException w:name="Balloon Text" w:semiHidden="1" w:unhideWhenUsed="1"/>
     <w:lsdException w:name="Table Grid" w:uiPriority="39"/>
     <w:lsdException w:name="Table Theme" w:semiHidden="1" w:unhideWhenUsed="1"/>
@@ -740,7 +2085,6 @@
     <w:name w:val="Hyperlink"/>
     <w:basedOn w:val="DefaultParagraphFont"/>
     <w:uiPriority w:val="99"/>
-    <w:semiHidden/>
     <w:unhideWhenUsed/>
     <w:rsid w:val="007378C6"/>
     <w:rPr>
@@ -759,6 +2103,29 @@
       <w:color w:val="954F72" w:themeColor="followedHyperlink"/>
       <w:u w:val="single"/>
     </w:rPr>
+  </w:style>
+  <w:style w:type="character" w:styleId="UnresolvedMention">
+    <w:name w:val="Unresolved Mention"/>
+    <w:basedOn w:val="DefaultParagraphFont"/>
+    <w:uiPriority w:val="99"/>
+    <w:semiHidden/>
+    <w:unhideWhenUsed/>
+    <w:rsid w:val="00FA61D6"/>
+    <w:rPr>
+      <w:color w:val="605E5C"/>
+      <w:shd w:val="clear" w:color="auto" w:fill="E1DFDD"/>
+    </w:rPr>
+  </w:style>
+  <w:style w:type="paragraph" w:styleId="ListParagraph">
+    <w:name w:val="List Paragraph"/>
+    <w:basedOn w:val="Normal"/>
+    <w:uiPriority w:val="34"/>
+    <w:qFormat/>
+    <w:rsid w:val="00E75D7D"/>
+    <w:pPr>
+      <w:ind w:left="720"/>
+      <w:contextualSpacing/>
+    </w:pPr>
   </w:style>
 </w:styles>
 </file>

--- a/Introducere in Swarm robots.docx
+++ b/Introducere in Swarm robots.docx
@@ -1032,10 +1032,59 @@
         </w:rPr>
         <w:t xml:space="preserve">Implicit communication </w:t>
       </w:r>
-    </w:p>
-    <w:p>
-      <w:pPr>
-        <w:rPr>
+      <w:r>
+        <w:rPr>
+          <w:lang w:val="en-US"/>
+        </w:rPr>
+        <w:t xml:space="preserve">refers to things we do without any message received from others. </w:t>
+      </w:r>
+      <w:r>
+        <w:rPr>
+          <w:lang w:val="en-US"/>
+        </w:rPr>
+        <w:t xml:space="preserve">This form of communication involves an action representing as a message itself, rather than a message </w:t>
+      </w:r>
+      <w:r>
+        <w:rPr>
+          <w:lang w:val="en-US"/>
+        </w:rPr>
+        <w:t>expressed using explicit message</w:t>
+      </w:r>
+      <w:r>
+        <w:rPr>
+          <w:lang w:val="en-US"/>
+        </w:rPr>
+        <w:t xml:space="preserve"> [7]. Implicit communication is defined as communication “through the world”, the </w:t>
+      </w:r>
+      <w:r>
+        <w:rPr>
+          <w:lang w:val="en-US"/>
+        </w:rPr>
+        <w:t>“</w:t>
+      </w:r>
+      <w:r>
+        <w:rPr>
+          <w:lang w:val="en-US"/>
+        </w:rPr>
+        <w:t>non-verbal</w:t>
+      </w:r>
+      <w:r>
+        <w:rPr>
+          <w:lang w:val="en-US"/>
+        </w:rPr>
+        <w:t xml:space="preserve"> communication”. </w:t>
+      </w:r>
+      <w:r>
+        <w:rPr>
+          <w:lang w:val="en-US"/>
+        </w:rPr>
+        <w:t xml:space="preserve"> </w:t>
+      </w:r>
+    </w:p>
+    <w:p>
+      <w:pPr>
+        <w:rPr>
+          <w:color w:val="FF0000"/>
           <w:lang w:val="en-US"/>
         </w:rPr>
       </w:pPr>
@@ -1069,6 +1118,22 @@
           <w:color w:val="FF0000"/>
           <w:lang w:val="en-US"/>
         </w:rPr>
+        <w:t xml:space="preserve"> un exemplum ai </w:t>
+      </w:r>
+      <w:proofErr w:type="spellStart"/>
+      <w:r>
+        <w:rPr>
+          <w:color w:val="FF0000"/>
+          <w:lang w:val="en-US"/>
+        </w:rPr>
+        <w:t>detaliat</w:t>
+      </w:r>
+      <w:proofErr w:type="spellEnd"/>
+      <w:r>
+        <w:rPr>
+          <w:color w:val="FF0000"/>
+          <w:lang w:val="en-US"/>
+        </w:rPr>
         <w:t xml:space="preserve"> </w:t>
       </w:r>
       <w:proofErr w:type="spellStart"/>
@@ -1077,7 +1142,7 @@
           <w:color w:val="FF0000"/>
           <w:lang w:val="en-US"/>
         </w:rPr>
-        <w:t>informatii</w:t>
+        <w:t>despre</w:t>
       </w:r>
       <w:proofErr w:type="spellEnd"/>
       <w:r>
@@ -1093,7 +1158,7 @@
           <w:color w:val="FF0000"/>
           <w:lang w:val="en-US"/>
         </w:rPr>
-        <w:t>despre</w:t>
+        <w:t>comunicarea</w:t>
       </w:r>
       <w:proofErr w:type="spellEnd"/>
       <w:r>
@@ -1101,47 +1166,332 @@
           <w:color w:val="FF0000"/>
           <w:lang w:val="en-US"/>
         </w:rPr>
-        <w:t xml:space="preserve"> implicit communication</w:t>
-      </w:r>
-      <w:r>
-        <w:rPr>
-          <w:color w:val="FF0000"/>
-          <w:lang w:val="en-US"/>
-        </w:rPr>
         <w:t xml:space="preserve"> </w:t>
       </w:r>
-      <w:r>
-        <w:rPr>
-          <w:lang w:val="en-US"/>
-        </w:rPr>
-        <w:t xml:space="preserve">– [7] , </w:t>
+      <w:proofErr w:type="spellStart"/>
+      <w:r>
+        <w:rPr>
+          <w:color w:val="FF0000"/>
+          <w:lang w:val="en-US"/>
+        </w:rPr>
+        <w:t>implicita</w:t>
+      </w:r>
+      <w:proofErr w:type="spellEnd"/>
+      <w:r>
+        <w:rPr>
+          <w:color w:val="FF0000"/>
+          <w:lang w:val="en-US"/>
+        </w:rPr>
+        <w:t xml:space="preserve"> in </w:t>
+      </w:r>
+      <w:proofErr w:type="spellStart"/>
+      <w:r>
+        <w:rPr>
+          <w:color w:val="FF0000"/>
+          <w:lang w:val="en-US"/>
+        </w:rPr>
+        <w:t>robotica</w:t>
+      </w:r>
+      <w:proofErr w:type="spellEnd"/>
+    </w:p>
+    <w:p>
+      <w:pPr>
+        <w:rPr>
+          <w:lang w:val="en-US"/>
+        </w:rPr>
+      </w:pPr>
+      <w:r>
+        <w:rPr>
+          <w:lang w:val="en-US"/>
+        </w:rPr>
+        <w:t xml:space="preserve">Communication between robots depends on other </w:t>
+      </w:r>
+      <w:r>
+        <w:rPr>
+          <w:lang w:val="en-US"/>
+        </w:rPr>
+        <w:t xml:space="preserve">things, like: communication range, communication topology and communication bandwidth. </w:t>
+      </w:r>
+    </w:p>
+    <w:p>
+      <w:pPr>
+        <w:rPr>
+          <w:lang w:val="en-US"/>
+        </w:rPr>
+      </w:pPr>
+      <w:r>
+        <w:rPr>
+          <w:lang w:val="en-US"/>
+        </w:rPr>
+        <w:t xml:space="preserve">Communication range is </w:t>
+      </w:r>
+      <w:r>
+        <w:rPr>
+          <w:lang w:val="en-US"/>
+        </w:rPr>
+        <w:t>a</w:t>
+      </w:r>
+      <w:r>
+        <w:rPr>
+          <w:lang w:val="en-US"/>
+        </w:rPr>
+        <w:t xml:space="preserve"> region </w:t>
+      </w:r>
+      <w:r>
+        <w:rPr>
+          <w:lang w:val="en-US"/>
+        </w:rPr>
+        <w:t xml:space="preserve">in which communication can take place, is the area in which the device can communication with another device in the same region. </w:t>
+      </w:r>
+      <w:r>
+        <w:rPr>
+          <w:lang w:val="en-US"/>
+        </w:rPr>
+        <w:t xml:space="preserve">In robotics, there are three communication range used: none, near and infinite. </w:t>
+      </w:r>
+      <w:r>
+        <w:rPr>
+          <w:lang w:val="en-US"/>
+        </w:rPr>
+        <w:t>[6]</w:t>
+      </w:r>
+    </w:p>
+    <w:p>
+      <w:pPr>
+        <w:rPr>
+          <w:lang w:val="en-US"/>
+        </w:rPr>
+      </w:pPr>
+      <w:r>
+        <w:rPr>
+          <w:lang w:val="en-US"/>
+        </w:rPr>
+        <w:t xml:space="preserve">Communication topology is an arrangement of the nodes in the network that can be used for communication between any two nodes in the </w:t>
+      </w:r>
+      <w:proofErr w:type="gramStart"/>
+      <w:r>
+        <w:rPr>
+          <w:lang w:val="en-US"/>
+        </w:rPr>
+        <w:t>network</w:t>
+      </w:r>
+      <w:r>
+        <w:rPr>
+          <w:lang w:val="en-US"/>
+        </w:rPr>
+        <w:t>[</w:t>
+      </w:r>
+      <w:proofErr w:type="gramEnd"/>
+      <w:r>
+        <w:rPr>
+          <w:lang w:val="en-US"/>
+        </w:rPr>
+        <w:t>8]</w:t>
+      </w:r>
+      <w:r>
+        <w:rPr>
+          <w:lang w:val="en-US"/>
+        </w:rPr>
+        <w:t xml:space="preserve">. </w:t>
+      </w:r>
+      <w:r>
+        <w:rPr>
+          <w:lang w:val="en-US"/>
+        </w:rPr>
+        <w:t xml:space="preserve">The common communication topology </w:t>
+      </w:r>
+      <w:proofErr w:type="gramStart"/>
+      <w:r>
+        <w:rPr>
+          <w:lang w:val="en-US"/>
+        </w:rPr>
+        <w:t>are</w:t>
+      </w:r>
+      <w:proofErr w:type="gramEnd"/>
+      <w:r>
+        <w:rPr>
+          <w:lang w:val="en-US"/>
+        </w:rPr>
+        <w:t>: broadcast, addressed, tree and graph. [</w:t>
+      </w:r>
+      <w:r>
+        <w:rPr>
+          <w:lang w:val="en-US"/>
+        </w:rPr>
+        <w:t>6</w:t>
+      </w:r>
+      <w:r>
+        <w:rPr>
+          <w:lang w:val="en-US"/>
+        </w:rPr>
+        <w:t>]</w:t>
+      </w:r>
+    </w:p>
+    <w:p>
+      <w:pPr>
+        <w:rPr>
+          <w:lang w:val="en-US"/>
+        </w:rPr>
+      </w:pPr>
+      <w:proofErr w:type="spellStart"/>
+      <w:r>
+        <w:rPr>
+          <w:color w:val="FF0000"/>
+          <w:lang w:val="en-US"/>
+        </w:rPr>
+        <w:t>ToDo</w:t>
+      </w:r>
+      <w:proofErr w:type="spellEnd"/>
+      <w:r>
+        <w:rPr>
+          <w:color w:val="FF0000"/>
+          <w:lang w:val="en-US"/>
+        </w:rPr>
+        <w:t xml:space="preserve">: de </w:t>
+      </w:r>
+      <w:proofErr w:type="spellStart"/>
+      <w:r>
+        <w:rPr>
+          <w:color w:val="FF0000"/>
+          <w:lang w:val="en-US"/>
+        </w:rPr>
+        <w:t>adaugat</w:t>
+      </w:r>
+      <w:proofErr w:type="spellEnd"/>
+      <w:r>
+        <w:rPr>
+          <w:color w:val="FF0000"/>
+          <w:lang w:val="en-US"/>
+        </w:rPr>
+        <w:t xml:space="preserve"> </w:t>
+      </w:r>
+      <w:proofErr w:type="spellStart"/>
+      <w:r>
+        <w:rPr>
+          <w:color w:val="FF0000"/>
+          <w:lang w:val="en-US"/>
+        </w:rPr>
+        <w:t>exemple</w:t>
+      </w:r>
+      <w:proofErr w:type="spellEnd"/>
+      <w:r>
+        <w:rPr>
+          <w:color w:val="FF0000"/>
+          <w:lang w:val="en-US"/>
+        </w:rPr>
+        <w:t>/</w:t>
+      </w:r>
+      <w:proofErr w:type="spellStart"/>
+      <w:r>
+        <w:rPr>
+          <w:color w:val="FF0000"/>
+          <w:lang w:val="en-US"/>
+        </w:rPr>
+        <w:t>poze</w:t>
+      </w:r>
+      <w:proofErr w:type="spellEnd"/>
+      <w:r>
+        <w:rPr>
+          <w:color w:val="FF0000"/>
+          <w:lang w:val="en-US"/>
+        </w:rPr>
+        <w:t xml:space="preserve"> cu </w:t>
+      </w:r>
+      <w:proofErr w:type="spellStart"/>
+      <w:r>
+        <w:rPr>
+          <w:color w:val="FF0000"/>
+          <w:lang w:val="en-US"/>
+        </w:rPr>
+        <w:t>tipurile</w:t>
+      </w:r>
+      <w:proofErr w:type="spellEnd"/>
+      <w:r>
+        <w:rPr>
+          <w:color w:val="FF0000"/>
+          <w:lang w:val="en-US"/>
+        </w:rPr>
+        <w:t xml:space="preserve"> de </w:t>
+      </w:r>
+      <w:proofErr w:type="spellStart"/>
+      <w:r>
+        <w:rPr>
+          <w:color w:val="FF0000"/>
+          <w:lang w:val="en-US"/>
+        </w:rPr>
+        <w:t>topologii</w:t>
+      </w:r>
+      <w:proofErr w:type="spellEnd"/>
+    </w:p>
+    <w:p>
+      <w:pPr>
+        <w:rPr>
+          <w:lang w:val="en-US"/>
+        </w:rPr>
+      </w:pPr>
+      <w:r>
+        <w:rPr>
+          <w:lang w:val="en-US"/>
+        </w:rPr>
+        <w:t xml:space="preserve">Communication bandwidth is the ability of a system to transmit information. The bandwidth </w:t>
+      </w:r>
+      <w:r>
+        <w:rPr>
+          <w:lang w:val="en-US"/>
+        </w:rPr>
+        <w:t>determines</w:t>
+      </w:r>
+      <w:r>
+        <w:rPr>
+          <w:lang w:val="en-US"/>
+        </w:rPr>
+        <w:t xml:space="preserve"> the capacity of a given communication channels (maximum number of messages </w:t>
+      </w:r>
+      <w:r>
+        <w:rPr>
+          <w:lang w:val="en-US"/>
+        </w:rPr>
+        <w:t>transmitted</w:t>
+      </w:r>
+      <w:r>
+        <w:rPr>
+          <w:lang w:val="en-US"/>
+        </w:rPr>
+        <w:t xml:space="preserve"> in one minute or in one second)</w:t>
+      </w:r>
+      <w:r>
+        <w:rPr>
+          <w:lang w:val="en-US"/>
+        </w:rPr>
+        <w:t xml:space="preserve"> </w:t>
+      </w:r>
+      <w:r>
+        <w:rPr>
+          <w:lang w:val="en-US"/>
+        </w:rPr>
+        <w:t>[9].</w:t>
+      </w:r>
+      <w:r>
+        <w:rPr>
+          <w:lang w:val="en-US"/>
+        </w:rPr>
+        <w:t xml:space="preserve"> In robotics, communication bandwidth can be: </w:t>
+      </w:r>
+      <w:r>
+        <w:rPr>
+          <w:lang w:val="en-US"/>
+        </w:rPr>
+        <w:t>high – when the communication is essentially “free”, motion-related – motion and communication costs are about the same, low – communication costs are very high and zero – no communication is available. [6]</w:t>
       </w:r>
       <w:bookmarkStart w:id="0" w:name="_GoBack"/>
       <w:bookmarkEnd w:id="0"/>
-      <w:r>
-        <w:fldChar w:fldCharType="begin"/>
-      </w:r>
-      <w:r>
-        <w:instrText xml:space="preserve"> HYPERLINK "https://www.streetdirectory.com/etoday/implicit-andexplicit-communication-ucwjff.html" </w:instrText>
-      </w:r>
-      <w:r>
-        <w:fldChar w:fldCharType="separate"/>
-      </w:r>
-      <w:r>
-        <w:rPr>
-          <w:rStyle w:val="Hyperlink"/>
-        </w:rPr>
-        <w:t>https://www.streetdirectory.com/etoday/implicit-andexplicit-communication-ucwjff.html</w:t>
-      </w:r>
-      <w:r>
-        <w:fldChar w:fldCharType="end"/>
-      </w:r>
-      <w:r>
-        <w:t xml:space="preserve"> , </w:t>
-      </w:r>
-      <w:r>
-        <w:t xml:space="preserve">[5], </w:t>
-      </w:r>
+    </w:p>
+    <w:p>
+      <w:pPr>
+        <w:rPr>
+          <w:lang w:val="en-US"/>
+        </w:rPr>
+      </w:pPr>
     </w:p>
     <w:p>
       <w:pPr>
@@ -1278,6 +1628,7 @@
     </w:p>
     <w:p>
       <w:r>
+        <w:lastRenderedPageBreak/>
         <w:t xml:space="preserve"> [5] - </w:t>
       </w:r>
       <w:hyperlink r:id="rId9" w:history="1">
@@ -1303,6 +1654,11 @@
       </w:hyperlink>
     </w:p>
     <w:p>
+      <w:pPr>
+        <w:rPr>
+          <w:rStyle w:val="Hyperlink"/>
+        </w:rPr>
+      </w:pPr>
       <w:r>
         <w:t xml:space="preserve">[7] - </w:t>
       </w:r>
@@ -1315,6 +1671,35 @@
         </w:r>
       </w:hyperlink>
     </w:p>
+    <w:p>
+      <w:r>
+        <w:rPr>
+          <w:rStyle w:val="Hyperlink"/>
+        </w:rPr>
+        <w:t xml:space="preserve">[8] - </w:t>
+      </w:r>
+      <w:hyperlink r:id="rId12" w:history="1">
+        <w:r>
+          <w:rPr>
+            <w:rStyle w:val="Hyperlink"/>
+          </w:rPr>
+          <w:t>https://www.igi-global.com/dictionary/a-graph-intersection-based-algorithm-to-determine-maximum-lifetime-communication-topologies-for-cognitive-radio-ad-hoc-networks/33949</w:t>
+        </w:r>
+      </w:hyperlink>
+    </w:p>
+    <w:p>
+      <w:r>
+        <w:t xml:space="preserve">[9] - </w:t>
+      </w:r>
+      <w:hyperlink r:id="rId13" w:history="1">
+        <w:r>
+          <w:rPr>
+            <w:rStyle w:val="Hyperlink"/>
+          </w:rPr>
+          <w:t>https://en.m.wikipedia.org/wiki/Bandwidth_(signal_processing)</w:t>
+        </w:r>
+      </w:hyperlink>
+    </w:p>
     <w:p/>
     <w:p>
       <w:pPr>
@@ -1322,7 +1707,7 @@
           <w:rStyle w:val="Hyperlink"/>
         </w:rPr>
       </w:pPr>
-      <w:hyperlink r:id="rId12" w:history="1">
+      <w:hyperlink r:id="rId14" w:history="1">
         <w:r>
           <w:rPr>
             <w:rStyle w:val="Hyperlink"/>

--- a/Introducere in Swarm robots.docx
+++ b/Introducere in Swarm robots.docx
@@ -4,6 +4,24 @@
   <w:body>
     <w:p>
       <w:pPr>
+        <w:pStyle w:val="ListParagraph"/>
+        <w:numPr>
+          <w:ilvl w:val="0"/>
+          <w:numId w:val="4"/>
+        </w:numPr>
+        <w:rPr>
+          <w:lang w:val="en-US"/>
+        </w:rPr>
+      </w:pPr>
+      <w:r>
+        <w:rPr>
+          <w:lang w:val="en-US"/>
+        </w:rPr>
+        <w:t>Introduction in robotics</w:t>
+      </w:r>
+    </w:p>
+    <w:p>
+      <w:pPr>
         <w:rPr>
           <w:lang w:val="en-US"/>
         </w:rPr>
@@ -51,6 +69,19 @@
           <w:lang w:val="en-US"/>
         </w:rPr>
         <w:t xml:space="preserve">A team of robots would also be more robust when a robots breaks, because it can be easily changed without affecting the other members of the team. [3] </w:t>
+      </w:r>
+    </w:p>
+    <w:p>
+      <w:pPr>
+        <w:rPr>
+          <w:lang w:val="en-US"/>
+        </w:rPr>
+      </w:pPr>
+      <w:r>
+        <w:rPr>
+          <w:lang w:val="en-US"/>
+        </w:rPr>
+        <w:t>1.1 Robot communication</w:t>
       </w:r>
     </w:p>
     <w:p>
@@ -742,6 +773,7 @@
         <w:rPr>
           <w:lang w:val="en-US"/>
         </w:rPr>
+        <w:lastRenderedPageBreak/>
         <w:t>Explicit communication.</w:t>
       </w:r>
     </w:p>
@@ -773,7 +805,6 @@
         <w:rPr>
           <w:lang w:val="en-US"/>
         </w:rPr>
-        <w:lastRenderedPageBreak/>
         <w:t xml:space="preserve">Explicit communication refers to messages that tend to influence behavior of others, ex: “Do this”, “Don’t do that” and so on. </w:t>
       </w:r>
       <w:r>
@@ -1221,9 +1252,16 @@
       </w:pPr>
       <w:r>
         <w:rPr>
-          <w:lang w:val="en-US"/>
-        </w:rPr>
-        <w:t xml:space="preserve">Communication range is </w:t>
+          <w:i/>
+          <w:lang w:val="en-US"/>
+        </w:rPr>
+        <w:t>Communication range</w:t>
+      </w:r>
+      <w:r>
+        <w:rPr>
+          <w:lang w:val="en-US"/>
+        </w:rPr>
+        <w:t xml:space="preserve"> is </w:t>
       </w:r>
       <w:r>
         <w:rPr>
@@ -1255,6 +1293,32 @@
         </w:rPr>
         <w:t>[6]</w:t>
       </w:r>
+      <w:r>
+        <w:rPr>
+          <w:lang w:val="en-US"/>
+        </w:rPr>
+        <w:t xml:space="preserve"> If the communication range is too small, </w:t>
+      </w:r>
+      <w:proofErr w:type="gramStart"/>
+      <w:r>
+        <w:rPr>
+          <w:lang w:val="en-US"/>
+        </w:rPr>
+        <w:t>robot’s</w:t>
+      </w:r>
+      <w:proofErr w:type="gramEnd"/>
+      <w:r>
+        <w:rPr>
+          <w:lang w:val="en-US"/>
+        </w:rPr>
+        <w:t xml:space="preserve"> can’t communicate, if the communicate range is too high, this means that communication can jam, because every robot has to listen on every message that was sent. </w:t>
+      </w:r>
+      <w:r>
+        <w:rPr>
+          <w:lang w:val="en-US"/>
+        </w:rPr>
+        <w:t>[4]</w:t>
+      </w:r>
     </w:p>
     <w:p>
       <w:pPr>
@@ -1483,15 +1547,26 @@
         </w:rPr>
         <w:t>high – when the communication is essentially “free”, motion-related – motion and communication costs are about the same, low – communication costs are very high and zero – no communication is available. [6]</w:t>
       </w:r>
-      <w:bookmarkStart w:id="0" w:name="_GoBack"/>
-      <w:bookmarkEnd w:id="0"/>
-    </w:p>
-    <w:p>
-      <w:pPr>
-        <w:rPr>
-          <w:lang w:val="en-US"/>
-        </w:rPr>
-      </w:pPr>
+    </w:p>
+    <w:p>
+      <w:pPr>
+        <w:rPr>
+          <w:lang w:val="en-US"/>
+        </w:rPr>
+      </w:pPr>
+    </w:p>
+    <w:p>
+      <w:pPr>
+        <w:rPr>
+          <w:lang w:val="en-US"/>
+        </w:rPr>
+      </w:pPr>
+      <w:r>
+        <w:rPr>
+          <w:lang w:val="en-US"/>
+        </w:rPr>
+        <w:t xml:space="preserve">For collective systems, a communication plays the role of nervous system in human body. </w:t>
+      </w:r>
     </w:p>
     <w:p>
       <w:pPr>
@@ -1550,6 +1625,7 @@
     </w:p>
     <w:p>
       <w:r>
+        <w:lastRenderedPageBreak/>
         <w:t xml:space="preserve">[2] – </w:t>
       </w:r>
       <w:r>
@@ -1628,7 +1704,6 @@
     </w:p>
     <w:p>
       <w:r>
-        <w:lastRenderedPageBreak/>
         <w:t xml:space="preserve"> [5] - </w:t>
       </w:r>
       <w:hyperlink r:id="rId9" w:history="1">
@@ -1704,24 +1779,55 @@
     <w:p>
       <w:pPr>
         <w:rPr>
-          <w:rStyle w:val="Hyperlink"/>
-        </w:rPr>
-      </w:pPr>
+          <w:color w:val="FF0000"/>
+        </w:rPr>
+      </w:pPr>
+      <w:r>
+        <w:rPr>
+          <w:color w:val="FF0000"/>
+        </w:rPr>
+        <w:t>Usefull links:</w:t>
+      </w:r>
+    </w:p>
+    <w:p>
       <w:hyperlink r:id="rId14" w:history="1">
         <w:r>
           <w:rPr>
             <w:rStyle w:val="Hyperlink"/>
           </w:rPr>
-          <w:t>https://patents.google.com/patent/US6604021B2/en</w:t>
+          <w:t>https://www.hindawi.com/journals/isrn/2013/608164/</w:t>
         </w:r>
       </w:hyperlink>
-    </w:p>
-    <w:p>
-      <w:pPr>
-        <w:rPr>
-          <w:lang w:val="en-US"/>
-        </w:rPr>
-      </w:pPr>
+      <w:r>
+        <w:t xml:space="preserve"> </w:t>
+      </w:r>
+    </w:p>
+    <w:p>
+      <w:hyperlink r:id="rId15" w:history="1">
+        <w:r>
+          <w:rPr>
+            <w:rStyle w:val="Hyperlink"/>
+          </w:rPr>
+          <w:t>https://www.bristolroboticslab.com/swarm-robotics</w:t>
+        </w:r>
+      </w:hyperlink>
+    </w:p>
+    <w:p>
+      <w:pPr>
+        <w:rPr>
+          <w:lang w:val="en-US"/>
+        </w:rPr>
+      </w:pPr>
+      <w:hyperlink r:id="rId16" w:history="1">
+        <w:r>
+          <w:rPr>
+            <w:rStyle w:val="Hyperlink"/>
+          </w:rPr>
+          <w:t>http://www.scholarpedia.org/article/Swarm_robotics</w:t>
+        </w:r>
+      </w:hyperlink>
+      <w:bookmarkStart w:id="0" w:name="_GoBack"/>
+      <w:bookmarkEnd w:id="0"/>
     </w:p>
     <w:sectPr>
       <w:pgSz w:w="12240" w:h="15840"/>
@@ -2026,6 +2132,95 @@
       </w:pPr>
     </w:lvl>
   </w:abstractNum>
+  <w:abstractNum w:abstractNumId="3" w15:restartNumberingAfterBreak="0">
+    <w:nsid w:val="7F635738"/>
+    <w:multiLevelType w:val="hybridMultilevel"/>
+    <w:tmpl w:val="8FB4625A"/>
+    <w:lvl w:ilvl="0" w:tplc="0409000F">
+      <w:start w:val="1"/>
+      <w:numFmt w:val="decimal"/>
+      <w:lvlText w:val="%1."/>
+      <w:lvlJc w:val="left"/>
+      <w:pPr>
+        <w:ind w:left="720" w:hanging="360"/>
+      </w:pPr>
+      <w:rPr>
+        <w:rFonts w:hint="default"/>
+      </w:rPr>
+    </w:lvl>
+    <w:lvl w:ilvl="1" w:tplc="04090019" w:tentative="1">
+      <w:start w:val="1"/>
+      <w:numFmt w:val="lowerLetter"/>
+      <w:lvlText w:val="%2."/>
+      <w:lvlJc w:val="left"/>
+      <w:pPr>
+        <w:ind w:left="1440" w:hanging="360"/>
+      </w:pPr>
+    </w:lvl>
+    <w:lvl w:ilvl="2" w:tplc="0409001B" w:tentative="1">
+      <w:start w:val="1"/>
+      <w:numFmt w:val="lowerRoman"/>
+      <w:lvlText w:val="%3."/>
+      <w:lvlJc w:val="right"/>
+      <w:pPr>
+        <w:ind w:left="2160" w:hanging="180"/>
+      </w:pPr>
+    </w:lvl>
+    <w:lvl w:ilvl="3" w:tplc="0409000F" w:tentative="1">
+      <w:start w:val="1"/>
+      <w:numFmt w:val="decimal"/>
+      <w:lvlText w:val="%4."/>
+      <w:lvlJc w:val="left"/>
+      <w:pPr>
+        <w:ind w:left="2880" w:hanging="360"/>
+      </w:pPr>
+    </w:lvl>
+    <w:lvl w:ilvl="4" w:tplc="04090019" w:tentative="1">
+      <w:start w:val="1"/>
+      <w:numFmt w:val="lowerLetter"/>
+      <w:lvlText w:val="%5."/>
+      <w:lvlJc w:val="left"/>
+      <w:pPr>
+        <w:ind w:left="3600" w:hanging="360"/>
+      </w:pPr>
+    </w:lvl>
+    <w:lvl w:ilvl="5" w:tplc="0409001B" w:tentative="1">
+      <w:start w:val="1"/>
+      <w:numFmt w:val="lowerRoman"/>
+      <w:lvlText w:val="%6."/>
+      <w:lvlJc w:val="right"/>
+      <w:pPr>
+        <w:ind w:left="4320" w:hanging="180"/>
+      </w:pPr>
+    </w:lvl>
+    <w:lvl w:ilvl="6" w:tplc="0409000F" w:tentative="1">
+      <w:start w:val="1"/>
+      <w:numFmt w:val="decimal"/>
+      <w:lvlText w:val="%7."/>
+      <w:lvlJc w:val="left"/>
+      <w:pPr>
+        <w:ind w:left="5040" w:hanging="360"/>
+      </w:pPr>
+    </w:lvl>
+    <w:lvl w:ilvl="7" w:tplc="04090019" w:tentative="1">
+      <w:start w:val="1"/>
+      <w:numFmt w:val="lowerLetter"/>
+      <w:lvlText w:val="%8."/>
+      <w:lvlJc w:val="left"/>
+      <w:pPr>
+        <w:ind w:left="5760" w:hanging="360"/>
+      </w:pPr>
+    </w:lvl>
+    <w:lvl w:ilvl="8" w:tplc="0409001B" w:tentative="1">
+      <w:start w:val="1"/>
+      <w:numFmt w:val="lowerRoman"/>
+      <w:lvlText w:val="%9."/>
+      <w:lvlJc w:val="right"/>
+      <w:pPr>
+        <w:ind w:left="6480" w:hanging="180"/>
+      </w:pPr>
+    </w:lvl>
+  </w:abstractNum>
   <w:num w:numId="1">
     <w:abstractNumId w:val="2"/>
   </w:num>
@@ -2034,6 +2229,9 @@
   </w:num>
   <w:num w:numId="3">
     <w:abstractNumId w:val="1"/>
+  </w:num>
+  <w:num w:numId="4">
+    <w:abstractNumId w:val="3"/>
   </w:num>
 </w:numbering>
 </file>

--- a/Introducere in Swarm robots.docx
+++ b/Introducere in Swarm robots.docx
@@ -1557,14 +1557,312 @@
     </w:p>
     <w:p>
       <w:pPr>
-        <w:rPr>
-          <w:lang w:val="en-US"/>
-        </w:rPr>
-      </w:pPr>
-      <w:r>
-        <w:rPr>
-          <w:lang w:val="en-US"/>
-        </w:rPr>
+        <w:pStyle w:val="ListParagraph"/>
+        <w:numPr>
+          <w:ilvl w:val="0"/>
+          <w:numId w:val="5"/>
+        </w:numPr>
+        <w:rPr>
+          <w:lang w:val="en-US"/>
+        </w:rPr>
+      </w:pPr>
+      <w:r>
+        <w:rPr>
+          <w:lang w:val="en-US"/>
+        </w:rPr>
+        <w:t xml:space="preserve">The project develop by researchers at Carnegie Mellon University is focused on coordinating two robots, </w:t>
+      </w:r>
+      <w:proofErr w:type="spellStart"/>
+      <w:r>
+        <w:rPr>
+          <w:lang w:val="en-US"/>
+        </w:rPr>
+        <w:t>CoBot</w:t>
+      </w:r>
+      <w:proofErr w:type="spellEnd"/>
+      <w:r>
+        <w:rPr>
+          <w:lang w:val="en-US"/>
+        </w:rPr>
+        <w:t xml:space="preserve"> and Baxter. </w:t>
+      </w:r>
+      <w:proofErr w:type="spellStart"/>
+      <w:r>
+        <w:rPr>
+          <w:lang w:val="en-US"/>
+        </w:rPr>
+        <w:t>CoBot</w:t>
+      </w:r>
+      <w:proofErr w:type="spellEnd"/>
+      <w:r>
+        <w:rPr>
+          <w:lang w:val="en-US"/>
+        </w:rPr>
+        <w:t xml:space="preserve"> is specialized in localization and navigation, can autonomously find locations, navigate to them and avoid obstacles [3]. Baxter is designed to perform lightweight monotonous task generally completed by humans. It has arms, vacuum cup gripper and an optional pedestal with wheels, allowing it to be moved around, though it cannot move itself. </w:t>
+      </w:r>
+    </w:p>
+    <w:p>
+      <w:pPr>
+        <w:rPr>
+          <w:lang w:val="en-US"/>
+        </w:rPr>
+      </w:pPr>
+      <w:r>
+        <w:rPr>
+          <w:noProof/>
+        </w:rPr>
+        <w:lastRenderedPageBreak/>
+        <w:drawing>
+          <wp:inline distT="0" distB="0" distL="0" distR="0">
+            <wp:extent cx="1916430" cy="1916430"/>
+            <wp:effectExtent l="0" t="0" r="7620" b="7620"/>
+            <wp:docPr id="1" name="Picture 1" descr="Imagini pentru cobot Carnegie Mellon"/>
+            <wp:cNvGraphicFramePr>
+              <a:graphicFrameLocks xmlns:a="http://schemas.openxmlformats.org/drawingml/2006/main" noChangeAspect="1"/>
+            </wp:cNvGraphicFramePr>
+            <a:graphic xmlns:a="http://schemas.openxmlformats.org/drawingml/2006/main">
+              <a:graphicData uri="http://schemas.openxmlformats.org/drawingml/2006/picture">
+                <pic:pic xmlns:pic="http://schemas.openxmlformats.org/drawingml/2006/picture">
+                  <pic:nvPicPr>
+                    <pic:cNvPr id="0" name="Picture 1" descr="Imagini pentru cobot Carnegie Mellon"/>
+                    <pic:cNvPicPr>
+                      <a:picLocks noChangeAspect="1" noChangeArrowheads="1"/>
+                    </pic:cNvPicPr>
+                  </pic:nvPicPr>
+                  <pic:blipFill>
+                    <a:blip r:embed="rId6">
+                      <a:extLst>
+                        <a:ext uri="{28A0092B-C50C-407E-A947-70E740481C1C}">
+                          <a14:useLocalDpi xmlns:a14="http://schemas.microsoft.com/office/drawing/2010/main" val="0"/>
+                        </a:ext>
+                      </a:extLst>
+                    </a:blip>
+                    <a:srcRect/>
+                    <a:stretch>
+                      <a:fillRect/>
+                    </a:stretch>
+                  </pic:blipFill>
+                  <pic:spPr bwMode="auto">
+                    <a:xfrm>
+                      <a:off x="0" y="0"/>
+                      <a:ext cx="1916430" cy="1916430"/>
+                    </a:xfrm>
+                    <a:prstGeom prst="rect">
+                      <a:avLst/>
+                    </a:prstGeom>
+                    <a:noFill/>
+                    <a:ln>
+                      <a:noFill/>
+                    </a:ln>
+                  </pic:spPr>
+                </pic:pic>
+              </a:graphicData>
+            </a:graphic>
+          </wp:inline>
+        </w:drawing>
+      </w:r>
+      <w:r>
+        <w:rPr>
+          <w:lang w:val="en-US"/>
+        </w:rPr>
+        <w:t xml:space="preserve"> </w:t>
+      </w:r>
+    </w:p>
+    <w:p>
+      <w:pPr>
+        <w:rPr>
+          <w:lang w:val="en-US"/>
+        </w:rPr>
+      </w:pPr>
+      <w:r>
+        <w:rPr>
+          <w:lang w:val="en-US"/>
+        </w:rPr>
+        <w:t xml:space="preserve">Fig. x. </w:t>
+      </w:r>
+      <w:proofErr w:type="spellStart"/>
+      <w:r>
+        <w:rPr>
+          <w:lang w:val="en-US"/>
+        </w:rPr>
+        <w:t>CoBot</w:t>
+      </w:r>
+      <w:proofErr w:type="spellEnd"/>
+      <w:r>
+        <w:rPr>
+          <w:lang w:val="en-US"/>
+        </w:rPr>
+        <w:t xml:space="preserve"> [10]</w:t>
+      </w:r>
+    </w:p>
+    <w:p>
+      <w:pPr>
+        <w:rPr>
+          <w:lang w:val="en-US"/>
+        </w:rPr>
+      </w:pPr>
+      <w:r>
+        <w:rPr>
+          <w:noProof/>
+        </w:rPr>
+        <w:drawing>
+          <wp:inline distT="0" distB="0" distL="0" distR="0">
+            <wp:extent cx="5693410" cy="3856355"/>
+            <wp:effectExtent l="0" t="0" r="2540" b="0"/>
+            <wp:docPr id="2" name="Picture 2" descr="Imagini pentru baxter Rethink Robotics"/>
+            <wp:cNvGraphicFramePr>
+              <a:graphicFrameLocks xmlns:a="http://schemas.openxmlformats.org/drawingml/2006/main" noChangeAspect="1"/>
+            </wp:cNvGraphicFramePr>
+            <a:graphic xmlns:a="http://schemas.openxmlformats.org/drawingml/2006/main">
+              <a:graphicData uri="http://schemas.openxmlformats.org/drawingml/2006/picture">
+                <pic:pic xmlns:pic="http://schemas.openxmlformats.org/drawingml/2006/picture">
+                  <pic:nvPicPr>
+                    <pic:cNvPr id="0" name="Picture 3" descr="Imagini pentru baxter Rethink Robotics"/>
+                    <pic:cNvPicPr>
+                      <a:picLocks noChangeAspect="1" noChangeArrowheads="1"/>
+                    </pic:cNvPicPr>
+                  </pic:nvPicPr>
+                  <pic:blipFill>
+                    <a:blip r:embed="rId7">
+                      <a:extLst>
+                        <a:ext uri="{28A0092B-C50C-407E-A947-70E740481C1C}">
+                          <a14:useLocalDpi xmlns:a14="http://schemas.microsoft.com/office/drawing/2010/main" val="0"/>
+                        </a:ext>
+                      </a:extLst>
+                    </a:blip>
+                    <a:srcRect/>
+                    <a:stretch>
+                      <a:fillRect/>
+                    </a:stretch>
+                  </pic:blipFill>
+                  <pic:spPr bwMode="auto">
+                    <a:xfrm>
+                      <a:off x="0" y="0"/>
+                      <a:ext cx="5693410" cy="3856355"/>
+                    </a:xfrm>
+                    <a:prstGeom prst="rect">
+                      <a:avLst/>
+                    </a:prstGeom>
+                    <a:noFill/>
+                    <a:ln>
+                      <a:noFill/>
+                    </a:ln>
+                  </pic:spPr>
+                </pic:pic>
+              </a:graphicData>
+            </a:graphic>
+          </wp:inline>
+        </w:drawing>
+      </w:r>
+    </w:p>
+    <w:p>
+      <w:pPr>
+        <w:rPr>
+          <w:lang w:val="en-US"/>
+        </w:rPr>
+      </w:pPr>
+      <w:r>
+        <w:rPr>
+          <w:lang w:val="en-US"/>
+        </w:rPr>
+        <w:t>Fig x. Baxter [11]</w:t>
+      </w:r>
+    </w:p>
+    <w:p>
+      <w:pPr>
+        <w:rPr>
+          <w:lang w:val="en-US"/>
+        </w:rPr>
+      </w:pPr>
+      <w:proofErr w:type="spellStart"/>
+      <w:r>
+        <w:rPr>
+          <w:lang w:val="en-US"/>
+        </w:rPr>
+        <w:t>C</w:t>
+      </w:r>
+      <w:r>
+        <w:rPr>
+          <w:lang w:val="en-US"/>
+        </w:rPr>
+        <w:t>oBot</w:t>
+      </w:r>
+      <w:proofErr w:type="spellEnd"/>
+      <w:r>
+        <w:rPr>
+          <w:lang w:val="en-US"/>
+        </w:rPr>
+        <w:t xml:space="preserve"> can ask a human for assistance if it has any trouble getting its destination, but it doesn’t have arms but can pick up and transport objects with human help [3]. </w:t>
+      </w:r>
+    </w:p>
+    <w:p>
+      <w:pPr>
+        <w:rPr>
+          <w:lang w:val="en-US"/>
+        </w:rPr>
+      </w:pPr>
+      <w:r>
+        <w:rPr>
+          <w:lang w:val="en-US"/>
+        </w:rPr>
+        <w:t xml:space="preserve">The collaboration between </w:t>
+      </w:r>
+      <w:proofErr w:type="spellStart"/>
+      <w:r>
+        <w:rPr>
+          <w:lang w:val="en-US"/>
+        </w:rPr>
+        <w:t>CoBot</w:t>
+      </w:r>
+      <w:proofErr w:type="spellEnd"/>
+      <w:r>
+        <w:rPr>
+          <w:lang w:val="en-US"/>
+        </w:rPr>
+        <w:t xml:space="preserve"> and Baxter will allow Baxter to manipulate objects and then hand them off to </w:t>
+      </w:r>
+      <w:proofErr w:type="spellStart"/>
+      <w:r>
+        <w:rPr>
+          <w:lang w:val="en-US"/>
+        </w:rPr>
+        <w:t>CoBot</w:t>
+      </w:r>
+      <w:proofErr w:type="spellEnd"/>
+      <w:r>
+        <w:rPr>
+          <w:lang w:val="en-US"/>
+        </w:rPr>
+        <w:t xml:space="preserve"> to deliver them. </w:t>
+      </w:r>
+    </w:p>
+    <w:p>
+      <w:pPr>
+        <w:rPr>
+          <w:lang w:val="en-US"/>
+        </w:rPr>
+      </w:pPr>
+      <w:bookmarkStart w:id="0" w:name="_GoBack"/>
+      <w:bookmarkEnd w:id="0"/>
+    </w:p>
+    <w:p>
+      <w:pPr>
+        <w:rPr>
+          <w:lang w:val="en-US"/>
+        </w:rPr>
+      </w:pPr>
+    </w:p>
+    <w:p>
+      <w:pPr>
+        <w:rPr>
+          <w:lang w:val="en-US"/>
+        </w:rPr>
+      </w:pPr>
+      <w:r>
+        <w:rPr>
+          <w:lang w:val="en-US"/>
+        </w:rPr>
+        <w:lastRenderedPageBreak/>
         <w:t xml:space="preserve">For collective systems, a communication plays the role of nervous system in human body. </w:t>
       </w:r>
     </w:p>
@@ -1614,7 +1912,7 @@
         </w:rPr>
         <w:t xml:space="preserve">- </w:t>
       </w:r>
-      <w:hyperlink r:id="rId5" w:history="1">
+      <w:hyperlink r:id="rId8" w:history="1">
         <w:r>
           <w:rPr>
             <w:rStyle w:val="Hyperlink"/>
@@ -1625,7 +1923,6 @@
     </w:p>
     <w:p>
       <w:r>
-        <w:lastRenderedPageBreak/>
         <w:t xml:space="preserve">[2] – </w:t>
       </w:r>
       <w:r>
@@ -1640,7 +1937,7 @@
         </w:rPr>
         <w:t xml:space="preserve"> - </w:t>
       </w:r>
-      <w:hyperlink r:id="rId6" w:history="1">
+      <w:hyperlink r:id="rId9" w:history="1">
         <w:r>
           <w:rPr>
             <w:rStyle w:val="Hyperlink"/>
@@ -1667,7 +1964,7 @@
       <w:r>
         <w:t xml:space="preserve">- </w:t>
       </w:r>
-      <w:hyperlink r:id="rId7" w:history="1">
+      <w:hyperlink r:id="rId10" w:history="1">
         <w:r>
           <w:rPr>
             <w:rStyle w:val="Hyperlink"/>
@@ -1693,7 +1990,7 @@
         </w:rPr>
         <w:t xml:space="preserve">– Swarm communication - </w:t>
       </w:r>
-      <w:hyperlink r:id="rId8" w:history="1">
+      <w:hyperlink r:id="rId11" w:history="1">
         <w:r>
           <w:rPr>
             <w:rStyle w:val="Hyperlink"/>
@@ -1706,7 +2003,7 @@
       <w:r>
         <w:t xml:space="preserve"> [5] - </w:t>
       </w:r>
-      <w:hyperlink r:id="rId9" w:history="1">
+      <w:hyperlink r:id="rId12" w:history="1">
         <w:r>
           <w:rPr>
             <w:rStyle w:val="Hyperlink"/>
@@ -1719,7 +2016,7 @@
       <w:r>
         <w:t xml:space="preserve">[6]- </w:t>
       </w:r>
-      <w:hyperlink r:id="rId10" w:history="1">
+      <w:hyperlink r:id="rId13" w:history="1">
         <w:r>
           <w:rPr>
             <w:rStyle w:val="Hyperlink"/>
@@ -1737,7 +2034,7 @@
       <w:r>
         <w:t xml:space="preserve">[7] - </w:t>
       </w:r>
-      <w:hyperlink r:id="rId11" w:history="1">
+      <w:hyperlink r:id="rId14" w:history="1">
         <w:r>
           <w:rPr>
             <w:rStyle w:val="Hyperlink"/>
@@ -1753,7 +2050,7 @@
         </w:rPr>
         <w:t xml:space="preserve">[8] - </w:t>
       </w:r>
-      <w:hyperlink r:id="rId12" w:history="1">
+      <w:hyperlink r:id="rId15" w:history="1">
         <w:r>
           <w:rPr>
             <w:rStyle w:val="Hyperlink"/>
@@ -1763,10 +2060,15 @@
       </w:hyperlink>
     </w:p>
     <w:p>
+      <w:pPr>
+        <w:rPr>
+          <w:rStyle w:val="Hyperlink"/>
+        </w:rPr>
+      </w:pPr>
       <w:r>
         <w:t xml:space="preserve">[9] - </w:t>
       </w:r>
-      <w:hyperlink r:id="rId13" w:history="1">
+      <w:hyperlink r:id="rId16" w:history="1">
         <w:r>
           <w:rPr>
             <w:rStyle w:val="Hyperlink"/>
@@ -1775,6 +2077,35 @@
         </w:r>
       </w:hyperlink>
     </w:p>
+    <w:p>
+      <w:r>
+        <w:rPr>
+          <w:rStyle w:val="Hyperlink"/>
+        </w:rPr>
+        <w:t xml:space="preserve">[10] - </w:t>
+      </w:r>
+      <w:hyperlink r:id="rId17" w:history="1">
+        <w:r>
+          <w:rPr>
+            <w:rStyle w:val="Hyperlink"/>
+          </w:rPr>
+          <w:t>http://www.cs.cmu.edu/~coral/projects/cobot/</w:t>
+        </w:r>
+      </w:hyperlink>
+    </w:p>
+    <w:p>
+      <w:r>
+        <w:t xml:space="preserve">[11] - </w:t>
+      </w:r>
+      <w:hyperlink r:id="rId18" w:history="1">
+        <w:r>
+          <w:rPr>
+            <w:rStyle w:val="Hyperlink"/>
+          </w:rPr>
+          <w:t>https://blog.rockfordsystems.com/i-cobot/baxter-cobot-from-rethink-robotics/</w:t>
+        </w:r>
+      </w:hyperlink>
+    </w:p>
     <w:p/>
     <w:p>
       <w:pPr>
@@ -1790,7 +2121,7 @@
       </w:r>
     </w:p>
     <w:p>
-      <w:hyperlink r:id="rId14" w:history="1">
+      <w:hyperlink r:id="rId19" w:history="1">
         <w:r>
           <w:rPr>
             <w:rStyle w:val="Hyperlink"/>
@@ -1803,7 +2134,7 @@
       </w:r>
     </w:p>
     <w:p>
-      <w:hyperlink r:id="rId15" w:history="1">
+      <w:hyperlink r:id="rId20" w:history="1">
         <w:r>
           <w:rPr>
             <w:rStyle w:val="Hyperlink"/>
@@ -1818,7 +2149,7 @@
           <w:lang w:val="en-US"/>
         </w:rPr>
       </w:pPr>
-      <w:hyperlink r:id="rId16" w:history="1">
+      <w:hyperlink r:id="rId21" w:history="1">
         <w:r>
           <w:rPr>
             <w:rStyle w:val="Hyperlink"/>
@@ -1826,8 +2157,6 @@
           <w:t>http://www.scholarpedia.org/article/Swarm_robotics</w:t>
         </w:r>
       </w:hyperlink>
-      <w:bookmarkStart w:id="0" w:name="_GoBack"/>
-      <w:bookmarkEnd w:id="0"/>
     </w:p>
     <w:sectPr>
       <w:pgSz w:w="12240" w:h="15840"/>
@@ -2044,6 +2373,95 @@
     </w:lvl>
   </w:abstractNum>
   <w:abstractNum w:abstractNumId="2" w15:restartNumberingAfterBreak="0">
+    <w:nsid w:val="6F9F724B"/>
+    <w:multiLevelType w:val="hybridMultilevel"/>
+    <w:tmpl w:val="7FE01786"/>
+    <w:lvl w:ilvl="0" w:tplc="0409000F">
+      <w:start w:val="1"/>
+      <w:numFmt w:val="decimal"/>
+      <w:lvlText w:val="%1."/>
+      <w:lvlJc w:val="left"/>
+      <w:pPr>
+        <w:ind w:left="720" w:hanging="360"/>
+      </w:pPr>
+      <w:rPr>
+        <w:rFonts w:hint="default"/>
+      </w:rPr>
+    </w:lvl>
+    <w:lvl w:ilvl="1" w:tplc="04090019" w:tentative="1">
+      <w:start w:val="1"/>
+      <w:numFmt w:val="lowerLetter"/>
+      <w:lvlText w:val="%2."/>
+      <w:lvlJc w:val="left"/>
+      <w:pPr>
+        <w:ind w:left="1440" w:hanging="360"/>
+      </w:pPr>
+    </w:lvl>
+    <w:lvl w:ilvl="2" w:tplc="0409001B" w:tentative="1">
+      <w:start w:val="1"/>
+      <w:numFmt w:val="lowerRoman"/>
+      <w:lvlText w:val="%3."/>
+      <w:lvlJc w:val="right"/>
+      <w:pPr>
+        <w:ind w:left="2160" w:hanging="180"/>
+      </w:pPr>
+    </w:lvl>
+    <w:lvl w:ilvl="3" w:tplc="0409000F" w:tentative="1">
+      <w:start w:val="1"/>
+      <w:numFmt w:val="decimal"/>
+      <w:lvlText w:val="%4."/>
+      <w:lvlJc w:val="left"/>
+      <w:pPr>
+        <w:ind w:left="2880" w:hanging="360"/>
+      </w:pPr>
+    </w:lvl>
+    <w:lvl w:ilvl="4" w:tplc="04090019" w:tentative="1">
+      <w:start w:val="1"/>
+      <w:numFmt w:val="lowerLetter"/>
+      <w:lvlText w:val="%5."/>
+      <w:lvlJc w:val="left"/>
+      <w:pPr>
+        <w:ind w:left="3600" w:hanging="360"/>
+      </w:pPr>
+    </w:lvl>
+    <w:lvl w:ilvl="5" w:tplc="0409001B" w:tentative="1">
+      <w:start w:val="1"/>
+      <w:numFmt w:val="lowerRoman"/>
+      <w:lvlText w:val="%6."/>
+      <w:lvlJc w:val="right"/>
+      <w:pPr>
+        <w:ind w:left="4320" w:hanging="180"/>
+      </w:pPr>
+    </w:lvl>
+    <w:lvl w:ilvl="6" w:tplc="0409000F" w:tentative="1">
+      <w:start w:val="1"/>
+      <w:numFmt w:val="decimal"/>
+      <w:lvlText w:val="%7."/>
+      <w:lvlJc w:val="left"/>
+      <w:pPr>
+        <w:ind w:left="5040" w:hanging="360"/>
+      </w:pPr>
+    </w:lvl>
+    <w:lvl w:ilvl="7" w:tplc="04090019" w:tentative="1">
+      <w:start w:val="1"/>
+      <w:numFmt w:val="lowerLetter"/>
+      <w:lvlText w:val="%8."/>
+      <w:lvlJc w:val="left"/>
+      <w:pPr>
+        <w:ind w:left="5760" w:hanging="360"/>
+      </w:pPr>
+    </w:lvl>
+    <w:lvl w:ilvl="8" w:tplc="0409001B" w:tentative="1">
+      <w:start w:val="1"/>
+      <w:numFmt w:val="lowerRoman"/>
+      <w:lvlText w:val="%9."/>
+      <w:lvlJc w:val="right"/>
+      <w:pPr>
+        <w:ind w:left="6480" w:hanging="180"/>
+      </w:pPr>
+    </w:lvl>
+  </w:abstractNum>
+  <w:abstractNum w:abstractNumId="3" w15:restartNumberingAfterBreak="0">
     <w:nsid w:val="7D050CE4"/>
     <w:multiLevelType w:val="hybridMultilevel"/>
     <w:tmpl w:val="3552F422"/>
@@ -2132,7 +2550,7 @@
       </w:pPr>
     </w:lvl>
   </w:abstractNum>
-  <w:abstractNum w:abstractNumId="3" w15:restartNumberingAfterBreak="0">
+  <w:abstractNum w:abstractNumId="4" w15:restartNumberingAfterBreak="0">
     <w:nsid w:val="7F635738"/>
     <w:multiLevelType w:val="hybridMultilevel"/>
     <w:tmpl w:val="8FB4625A"/>
@@ -2222,7 +2640,7 @@
     </w:lvl>
   </w:abstractNum>
   <w:num w:numId="1">
-    <w:abstractNumId w:val="2"/>
+    <w:abstractNumId w:val="3"/>
   </w:num>
   <w:num w:numId="2">
     <w:abstractNumId w:val="0"/>
@@ -2231,7 +2649,10 @@
     <w:abstractNumId w:val="1"/>
   </w:num>
   <w:num w:numId="4">
-    <w:abstractNumId w:val="3"/>
+    <w:abstractNumId w:val="4"/>
+  </w:num>
+  <w:num w:numId="5">
+    <w:abstractNumId w:val="2"/>
   </w:num>
 </w:numbering>
 </file>
@@ -2710,6 +3131,37 @@
       <w:contextualSpacing/>
     </w:pPr>
   </w:style>
+  <w:style w:type="paragraph" w:styleId="BalloonText">
+    <w:name w:val="Balloon Text"/>
+    <w:basedOn w:val="Normal"/>
+    <w:link w:val="BalloonTextChar"/>
+    <w:uiPriority w:val="99"/>
+    <w:semiHidden/>
+    <w:unhideWhenUsed/>
+    <w:rsid w:val="005448FE"/>
+    <w:pPr>
+      <w:spacing w:after="0" w:line="240" w:lineRule="auto"/>
+    </w:pPr>
+    <w:rPr>
+      <w:rFonts w:ascii="Segoe UI" w:hAnsi="Segoe UI" w:cs="Segoe UI"/>
+      <w:sz w:val="18"/>
+      <w:szCs w:val="18"/>
+    </w:rPr>
+  </w:style>
+  <w:style w:type="character" w:customStyle="1" w:styleId="BalloonTextChar">
+    <w:name w:val="Balloon Text Char"/>
+    <w:basedOn w:val="DefaultParagraphFont"/>
+    <w:link w:val="BalloonText"/>
+    <w:uiPriority w:val="99"/>
+    <w:semiHidden/>
+    <w:rsid w:val="005448FE"/>
+    <w:rPr>
+      <w:rFonts w:ascii="Segoe UI" w:hAnsi="Segoe UI" w:cs="Segoe UI"/>
+      <w:sz w:val="18"/>
+      <w:szCs w:val="18"/>
+      <w:lang w:val="ro-RO"/>
+    </w:rPr>
+  </w:style>
 </w:styles>
 </file>
 
@@ -2972,4 +3424,16 @@
     </a:ext>
   </a:extLst>
 </a:theme>
+</file>
+
+<file path=customXml/item1.xml><?xml version="1.0" encoding="utf-8"?>
+<b:Sources xmlns:b="http://schemas.openxmlformats.org/officeDocument/2006/bibliography" xmlns="http://schemas.openxmlformats.org/officeDocument/2006/bibliography" SelectedStyle="\APASixthEditionOfficeOnline.xsl" StyleName="APA" Version="6"/>
+</file>
+
+<file path=customXml/itemProps1.xml><?xml version="1.0" encoding="utf-8"?>
+<ds:datastoreItem xmlns:ds="http://schemas.openxmlformats.org/officeDocument/2006/customXml" ds:itemID="{6F466824-2EE3-43FC-84C2-EAEF7A2DF07C}">
+  <ds:schemaRefs>
+    <ds:schemaRef ds:uri="http://schemas.openxmlformats.org/officeDocument/2006/bibliography"/>
+  </ds:schemaRefs>
+</ds:datastoreItem>
 </file>